--- a/US12 - Sumario Variaveis.docx
+++ b/US12 - Sumario Variaveis.docx
@@ -4,13 +4,16 @@
   <w:body>
     <w:p>
       <w:pPr>
-        <w:rPr>
-          <w:sz w:val="24"/>
-          <w:szCs w:val="24"/>
-        </w:rPr>
-      </w:pPr>
-      <w:r>
-        <w:rPr>
+        <w:spacing w:after="0"/>
+        <w:rPr>
+          <w:rFonts w:ascii="Arial" w:hAnsi="Arial" w:cs="Arial"/>
+          <w:sz w:val="24"/>
+          <w:szCs w:val="24"/>
+        </w:rPr>
+      </w:pPr>
+      <w:r>
+        <w:rPr>
+          <w:rFonts w:ascii="Arial" w:hAnsi="Arial" w:cs="Arial"/>
           <w:sz w:val="24"/>
           <w:szCs w:val="24"/>
         </w:rPr>
@@ -19,13 +22,16 @@
     </w:p>
     <w:p>
       <w:pPr>
-        <w:rPr>
-          <w:sz w:val="24"/>
-          <w:szCs w:val="24"/>
-        </w:rPr>
-      </w:pPr>
-      <w:r>
-        <w:rPr>
+        <w:spacing w:after="0"/>
+        <w:rPr>
+          <w:rFonts w:ascii="Arial" w:hAnsi="Arial" w:cs="Arial"/>
+          <w:sz w:val="24"/>
+          <w:szCs w:val="24"/>
+        </w:rPr>
+      </w:pPr>
+      <w:r>
+        <w:rPr>
+          <w:rFonts w:ascii="Arial" w:hAnsi="Arial" w:cs="Arial"/>
           <w:sz w:val="24"/>
           <w:szCs w:val="24"/>
         </w:rPr>
@@ -34,6 +40,7 @@
       <w:proofErr w:type="gramStart"/>
       <w:r>
         <w:rPr>
+          <w:rFonts w:ascii="Arial" w:hAnsi="Arial" w:cs="Arial"/>
           <w:sz w:val="24"/>
           <w:szCs w:val="24"/>
         </w:rPr>
@@ -42,6 +49,7 @@
       <w:proofErr w:type="gramEnd"/>
       <w:r>
         <w:rPr>
+          <w:rFonts w:ascii="Arial" w:hAnsi="Arial" w:cs="Arial"/>
           <w:sz w:val="24"/>
           <w:szCs w:val="24"/>
         </w:rPr>
@@ -50,44 +58,62 @@
     </w:p>
     <w:p>
       <w:pPr>
-        <w:rPr>
-          <w:sz w:val="24"/>
-          <w:szCs w:val="24"/>
-        </w:rPr>
-      </w:pPr>
-    </w:p>
-    <w:p>
-      <w:pPr>
-        <w:rPr>
-          <w:sz w:val="24"/>
-          <w:szCs w:val="24"/>
-        </w:rPr>
-      </w:pPr>
-      <w:r>
-        <w:rPr>
-          <w:sz w:val="24"/>
-          <w:szCs w:val="24"/>
-        </w:rPr>
-        <w:t>Sumário das variáveis (Apenas listando-as)</w:t>
-      </w:r>
-    </w:p>
-    <w:p>
-      <w:pPr>
-        <w:rPr>
-          <w:sz w:val="24"/>
-          <w:szCs w:val="24"/>
-        </w:rPr>
-      </w:pPr>
-    </w:p>
-    <w:p>
-      <w:pPr>
-        <w:rPr>
-          <w:sz w:val="24"/>
-          <w:szCs w:val="24"/>
-        </w:rPr>
-      </w:pPr>
-      <w:r>
-        <w:rPr>
+        <w:spacing w:after="0"/>
+        <w:rPr>
+          <w:rFonts w:ascii="Arial" w:hAnsi="Arial" w:cs="Arial"/>
+          <w:sz w:val="24"/>
+          <w:szCs w:val="24"/>
+        </w:rPr>
+      </w:pPr>
+    </w:p>
+    <w:p>
+      <w:pPr>
+        <w:spacing w:after="0"/>
+        <w:rPr>
+          <w:rFonts w:ascii="Arial" w:hAnsi="Arial" w:cs="Arial"/>
+          <w:sz w:val="24"/>
+          <w:szCs w:val="24"/>
+        </w:rPr>
+      </w:pPr>
+      <w:r>
+        <w:rPr>
+          <w:rFonts w:ascii="Arial" w:hAnsi="Arial" w:cs="Arial"/>
+          <w:sz w:val="24"/>
+          <w:szCs w:val="24"/>
+        </w:rPr>
+        <w:t xml:space="preserve">Sumário das variáveis </w:t>
+      </w:r>
+      <w:r>
+        <w:rPr>
+          <w:rFonts w:ascii="Arial" w:hAnsi="Arial" w:cs="Arial"/>
+          <w:sz w:val="24"/>
+          <w:szCs w:val="24"/>
+        </w:rPr>
+        <w:t>(Lista)</w:t>
+      </w:r>
+    </w:p>
+    <w:p>
+      <w:pPr>
+        <w:spacing w:after="0"/>
+        <w:rPr>
+          <w:rFonts w:ascii="Arial" w:hAnsi="Arial" w:cs="Arial"/>
+          <w:sz w:val="24"/>
+          <w:szCs w:val="24"/>
+        </w:rPr>
+      </w:pPr>
+    </w:p>
+    <w:p>
+      <w:pPr>
+        <w:spacing w:after="0"/>
+        <w:rPr>
+          <w:rFonts w:ascii="Arial" w:hAnsi="Arial" w:cs="Arial"/>
+          <w:sz w:val="24"/>
+          <w:szCs w:val="24"/>
+        </w:rPr>
+      </w:pPr>
+      <w:r>
+        <w:rPr>
+          <w:rFonts w:ascii="Arial" w:hAnsi="Arial" w:cs="Arial"/>
           <w:sz w:val="24"/>
           <w:szCs w:val="24"/>
         </w:rPr>
@@ -96,13 +122,16 @@
     </w:p>
     <w:p>
       <w:pPr>
-        <w:rPr>
-          <w:sz w:val="24"/>
-          <w:szCs w:val="24"/>
-        </w:rPr>
-      </w:pPr>
-      <w:r>
-        <w:rPr>
+        <w:spacing w:after="0"/>
+        <w:rPr>
+          <w:rFonts w:ascii="Arial" w:hAnsi="Arial" w:cs="Arial"/>
+          <w:sz w:val="24"/>
+          <w:szCs w:val="24"/>
+        </w:rPr>
+      </w:pPr>
+      <w:r>
+        <w:rPr>
+          <w:rFonts w:ascii="Arial" w:hAnsi="Arial" w:cs="Arial"/>
           <w:sz w:val="24"/>
           <w:szCs w:val="24"/>
         </w:rPr>
@@ -112,13 +141,16 @@
     </w:p>
     <w:p>
       <w:pPr>
-        <w:rPr>
-          <w:sz w:val="24"/>
-          <w:szCs w:val="24"/>
-        </w:rPr>
-      </w:pPr>
-      <w:r>
-        <w:rPr>
+        <w:spacing w:after="0"/>
+        <w:rPr>
+          <w:rFonts w:ascii="Arial" w:hAnsi="Arial" w:cs="Arial"/>
+          <w:sz w:val="24"/>
+          <w:szCs w:val="24"/>
+        </w:rPr>
+      </w:pPr>
+      <w:r>
+        <w:rPr>
+          <w:rFonts w:ascii="Arial" w:hAnsi="Arial" w:cs="Arial"/>
           <w:sz w:val="24"/>
           <w:szCs w:val="24"/>
         </w:rPr>
@@ -126,38 +158,7 @@
       </w:r>
       <w:r>
         <w:rPr>
-          <w:sz w:val="24"/>
-          <w:szCs w:val="24"/>
-        </w:rPr>
-        <w:tab/>
-        <w:t xml:space="preserve">.Tamanho da </w:t>
-      </w:r>
-      <w:proofErr w:type="gramStart"/>
-      <w:r>
-        <w:rPr>
-          <w:sz w:val="24"/>
-          <w:szCs w:val="24"/>
-        </w:rPr>
-        <w:t>sessão</w:t>
-      </w:r>
-      <w:proofErr w:type="gramEnd"/>
-    </w:p>
-    <w:p>
-      <w:pPr>
-        <w:rPr>
-          <w:sz w:val="24"/>
-          <w:szCs w:val="24"/>
-        </w:rPr>
-      </w:pPr>
-      <w:r>
-        <w:rPr>
-          <w:sz w:val="24"/>
-          <w:szCs w:val="24"/>
-        </w:rPr>
-        <w:tab/>
-      </w:r>
-      <w:r>
-        <w:rPr>
+          <w:rFonts w:ascii="Arial" w:hAnsi="Arial" w:cs="Arial"/>
           <w:sz w:val="24"/>
           <w:szCs w:val="24"/>
         </w:rPr>
@@ -167,6 +168,7 @@
       <w:proofErr w:type="gramStart"/>
       <w:r>
         <w:rPr>
+          <w:rFonts w:ascii="Arial" w:hAnsi="Arial" w:cs="Arial"/>
           <w:sz w:val="24"/>
           <w:szCs w:val="24"/>
         </w:rPr>
@@ -176,45 +178,54 @@
     </w:p>
     <w:p>
       <w:pPr>
-        <w:rPr>
-          <w:sz w:val="24"/>
-          <w:szCs w:val="24"/>
-        </w:rPr>
-      </w:pPr>
-      <w:r>
-        <w:rPr>
+        <w:spacing w:after="0"/>
+        <w:rPr>
+          <w:rFonts w:ascii="Arial" w:hAnsi="Arial" w:cs="Arial"/>
+          <w:sz w:val="24"/>
+          <w:szCs w:val="24"/>
+        </w:rPr>
+      </w:pPr>
+      <w:r>
+        <w:rPr>
+          <w:rFonts w:ascii="Arial" w:hAnsi="Arial" w:cs="Arial"/>
           <w:sz w:val="24"/>
           <w:szCs w:val="24"/>
         </w:rPr>
         <w:tab/>
-      </w:r>
-      <w:r>
-        <w:rPr>
+        <w:t xml:space="preserve">      </w:t>
+      </w:r>
+      <w:r>
+        <w:rPr>
+          <w:rFonts w:ascii="Arial" w:hAnsi="Arial" w:cs="Arial"/>
           <w:sz w:val="24"/>
           <w:szCs w:val="24"/>
         </w:rPr>
         <w:tab/>
-        <w:t xml:space="preserve">.Número de dias do </w:t>
+        <w:t xml:space="preserve">.Número de dias com </w:t>
       </w:r>
       <w:proofErr w:type="gramStart"/>
       <w:r>
         <w:rPr>
-          <w:sz w:val="24"/>
-          <w:szCs w:val="24"/>
-        </w:rPr>
-        <w:t>período</w:t>
+          <w:rFonts w:ascii="Arial" w:hAnsi="Arial" w:cs="Arial"/>
+          <w:sz w:val="24"/>
+          <w:szCs w:val="24"/>
+        </w:rPr>
+        <w:t>submissões</w:t>
       </w:r>
       <w:proofErr w:type="gramEnd"/>
     </w:p>
     <w:p>
       <w:pPr>
-        <w:rPr>
-          <w:sz w:val="24"/>
-          <w:szCs w:val="24"/>
-        </w:rPr>
-      </w:pPr>
-      <w:r>
-        <w:rPr>
+        <w:spacing w:after="0"/>
+        <w:rPr>
+          <w:rFonts w:ascii="Arial" w:hAnsi="Arial" w:cs="Arial"/>
+          <w:sz w:val="24"/>
+          <w:szCs w:val="24"/>
+        </w:rPr>
+      </w:pPr>
+      <w:r>
+        <w:rPr>
+          <w:rFonts w:ascii="Arial" w:hAnsi="Arial" w:cs="Arial"/>
           <w:sz w:val="24"/>
           <w:szCs w:val="24"/>
         </w:rPr>
@@ -224,13 +235,16 @@
     </w:p>
     <w:p>
       <w:pPr>
-        <w:rPr>
-          <w:sz w:val="24"/>
-          <w:szCs w:val="24"/>
-        </w:rPr>
-      </w:pPr>
-      <w:r>
-        <w:rPr>
+        <w:spacing w:after="0"/>
+        <w:rPr>
+          <w:rFonts w:ascii="Arial" w:hAnsi="Arial" w:cs="Arial"/>
+          <w:sz w:val="24"/>
+          <w:szCs w:val="24"/>
+        </w:rPr>
+      </w:pPr>
+      <w:r>
+        <w:rPr>
+          <w:rFonts w:ascii="Arial" w:hAnsi="Arial" w:cs="Arial"/>
           <w:sz w:val="24"/>
           <w:szCs w:val="24"/>
         </w:rPr>
@@ -238,6 +252,7 @@
       </w:r>
       <w:r>
         <w:rPr>
+          <w:rFonts w:ascii="Arial" w:hAnsi="Arial" w:cs="Arial"/>
           <w:sz w:val="24"/>
           <w:szCs w:val="24"/>
         </w:rPr>
@@ -247,6 +262,7 @@
       <w:proofErr w:type="gramStart"/>
       <w:r>
         <w:rPr>
+          <w:rFonts w:ascii="Arial" w:hAnsi="Arial" w:cs="Arial"/>
           <w:sz w:val="24"/>
           <w:szCs w:val="24"/>
         </w:rPr>
@@ -256,13 +272,16 @@
     </w:p>
     <w:p>
       <w:pPr>
-        <w:rPr>
-          <w:sz w:val="24"/>
-          <w:szCs w:val="24"/>
-        </w:rPr>
-      </w:pPr>
-      <w:r>
-        <w:rPr>
+        <w:spacing w:after="0"/>
+        <w:rPr>
+          <w:rFonts w:ascii="Arial" w:hAnsi="Arial" w:cs="Arial"/>
+          <w:sz w:val="24"/>
+          <w:szCs w:val="24"/>
+        </w:rPr>
+      </w:pPr>
+      <w:r>
+        <w:rPr>
+          <w:rFonts w:ascii="Arial" w:hAnsi="Arial" w:cs="Arial"/>
           <w:sz w:val="24"/>
           <w:szCs w:val="24"/>
         </w:rPr>
@@ -270,6 +289,7 @@
       </w:r>
       <w:r>
         <w:rPr>
+          <w:rFonts w:ascii="Arial" w:hAnsi="Arial" w:cs="Arial"/>
           <w:sz w:val="24"/>
           <w:szCs w:val="24"/>
         </w:rPr>
@@ -279,6 +299,7 @@
       <w:proofErr w:type="gramStart"/>
       <w:r>
         <w:rPr>
+          <w:rFonts w:ascii="Arial" w:hAnsi="Arial" w:cs="Arial"/>
           <w:sz w:val="24"/>
           <w:szCs w:val="24"/>
         </w:rPr>
@@ -288,13 +309,16 @@
     </w:p>
     <w:p>
       <w:pPr>
-        <w:rPr>
-          <w:sz w:val="24"/>
-          <w:szCs w:val="24"/>
-        </w:rPr>
-      </w:pPr>
-      <w:r>
-        <w:rPr>
+        <w:spacing w:after="0"/>
+        <w:rPr>
+          <w:rFonts w:ascii="Arial" w:hAnsi="Arial" w:cs="Arial"/>
+          <w:sz w:val="24"/>
+          <w:szCs w:val="24"/>
+        </w:rPr>
+      </w:pPr>
+      <w:r>
+        <w:rPr>
+          <w:rFonts w:ascii="Arial" w:hAnsi="Arial" w:cs="Arial"/>
           <w:sz w:val="24"/>
           <w:szCs w:val="24"/>
         </w:rPr>
@@ -302,6 +326,7 @@
       </w:r>
       <w:r>
         <w:rPr>
+          <w:rFonts w:ascii="Arial" w:hAnsi="Arial" w:cs="Arial"/>
           <w:sz w:val="24"/>
           <w:szCs w:val="24"/>
         </w:rPr>
@@ -311,6 +336,7 @@
       <w:proofErr w:type="gramStart"/>
       <w:r>
         <w:rPr>
+          <w:rFonts w:ascii="Arial" w:hAnsi="Arial" w:cs="Arial"/>
           <w:sz w:val="24"/>
           <w:szCs w:val="24"/>
         </w:rPr>
@@ -320,13 +346,16 @@
     </w:p>
     <w:p>
       <w:pPr>
-        <w:rPr>
-          <w:sz w:val="24"/>
-          <w:szCs w:val="24"/>
-        </w:rPr>
-      </w:pPr>
-      <w:r>
-        <w:rPr>
+        <w:spacing w:after="0"/>
+        <w:rPr>
+          <w:rFonts w:ascii="Arial" w:hAnsi="Arial" w:cs="Arial"/>
+          <w:sz w:val="24"/>
+          <w:szCs w:val="24"/>
+        </w:rPr>
+      </w:pPr>
+      <w:r>
+        <w:rPr>
+          <w:rFonts w:ascii="Arial" w:hAnsi="Arial" w:cs="Arial"/>
           <w:sz w:val="24"/>
           <w:szCs w:val="24"/>
         </w:rPr>
@@ -334,6 +363,7 @@
       </w:r>
       <w:r>
         <w:rPr>
+          <w:rFonts w:ascii="Arial" w:hAnsi="Arial" w:cs="Arial"/>
           <w:sz w:val="24"/>
           <w:szCs w:val="24"/>
         </w:rPr>
@@ -343,6 +373,7 @@
       <w:proofErr w:type="gramStart"/>
       <w:r>
         <w:rPr>
+          <w:rFonts w:ascii="Arial" w:hAnsi="Arial" w:cs="Arial"/>
           <w:sz w:val="24"/>
           <w:szCs w:val="24"/>
         </w:rPr>
@@ -352,13 +383,16 @@
     </w:p>
     <w:p>
       <w:pPr>
-        <w:rPr>
-          <w:sz w:val="24"/>
-          <w:szCs w:val="24"/>
-        </w:rPr>
-      </w:pPr>
-      <w:r>
-        <w:rPr>
+        <w:spacing w:after="0"/>
+        <w:rPr>
+          <w:rFonts w:ascii="Arial" w:hAnsi="Arial" w:cs="Arial"/>
+          <w:sz w:val="24"/>
+          <w:szCs w:val="24"/>
+        </w:rPr>
+      </w:pPr>
+      <w:r>
+        <w:rPr>
+          <w:rFonts w:ascii="Arial" w:hAnsi="Arial" w:cs="Arial"/>
           <w:sz w:val="24"/>
           <w:szCs w:val="24"/>
         </w:rPr>
@@ -366,31 +400,44 @@
       </w:r>
       <w:r>
         <w:rPr>
+          <w:rFonts w:ascii="Arial" w:hAnsi="Arial" w:cs="Arial"/>
           <w:sz w:val="24"/>
           <w:szCs w:val="24"/>
         </w:rPr>
         <w:tab/>
-        <w:t xml:space="preserve">.Tamanho médio das </w:t>
+        <w:t>.Tamanho médio das sessões</w:t>
+      </w:r>
+      <w:r>
+        <w:rPr>
+          <w:rFonts w:ascii="Arial" w:hAnsi="Arial" w:cs="Arial"/>
+          <w:sz w:val="24"/>
+          <w:szCs w:val="24"/>
+        </w:rPr>
+        <w:t xml:space="preserve"> (Mediana</w:t>
       </w:r>
       <w:proofErr w:type="gramStart"/>
       <w:r>
         <w:rPr>
-          <w:sz w:val="24"/>
-          <w:szCs w:val="24"/>
-        </w:rPr>
-        <w:t>sessões</w:t>
+          <w:rFonts w:ascii="Arial" w:hAnsi="Arial" w:cs="Arial"/>
+          <w:sz w:val="24"/>
+          <w:szCs w:val="24"/>
+        </w:rPr>
+        <w:t>)</w:t>
       </w:r>
       <w:proofErr w:type="gramEnd"/>
     </w:p>
     <w:p>
       <w:pPr>
-        <w:rPr>
-          <w:sz w:val="24"/>
-          <w:szCs w:val="24"/>
-        </w:rPr>
-      </w:pPr>
-      <w:r>
-        <w:rPr>
+        <w:spacing w:after="0"/>
+        <w:rPr>
+          <w:rFonts w:ascii="Arial" w:hAnsi="Arial" w:cs="Arial"/>
+          <w:sz w:val="24"/>
+          <w:szCs w:val="24"/>
+        </w:rPr>
+      </w:pPr>
+      <w:r>
+        <w:rPr>
+          <w:rFonts w:ascii="Arial" w:hAnsi="Arial" w:cs="Arial"/>
           <w:sz w:val="24"/>
           <w:szCs w:val="24"/>
         </w:rPr>
@@ -398,6 +445,7 @@
       </w:r>
       <w:r>
         <w:rPr>
+          <w:rFonts w:ascii="Arial" w:hAnsi="Arial" w:cs="Arial"/>
           <w:sz w:val="24"/>
           <w:szCs w:val="24"/>
         </w:rPr>
@@ -407,6 +455,7 @@
       <w:proofErr w:type="gramStart"/>
       <w:r>
         <w:rPr>
+          <w:rFonts w:ascii="Arial" w:hAnsi="Arial" w:cs="Arial"/>
           <w:sz w:val="24"/>
           <w:szCs w:val="24"/>
         </w:rPr>
@@ -416,21 +465,26 @@
     </w:p>
     <w:p>
       <w:pPr>
-        <w:rPr>
-          <w:sz w:val="24"/>
-          <w:szCs w:val="24"/>
-        </w:rPr>
-      </w:pPr>
-    </w:p>
-    <w:p>
-      <w:pPr>
-        <w:rPr>
-          <w:sz w:val="24"/>
-          <w:szCs w:val="24"/>
-        </w:rPr>
-      </w:pPr>
-      <w:r>
-        <w:rPr>
+        <w:spacing w:after="0"/>
+        <w:rPr>
+          <w:rFonts w:ascii="Arial" w:hAnsi="Arial" w:cs="Arial"/>
+          <w:sz w:val="24"/>
+          <w:szCs w:val="24"/>
+        </w:rPr>
+      </w:pPr>
+    </w:p>
+    <w:p>
+      <w:pPr>
+        <w:spacing w:after="0"/>
+        <w:rPr>
+          <w:rFonts w:ascii="Arial" w:hAnsi="Arial" w:cs="Arial"/>
+          <w:sz w:val="24"/>
+          <w:szCs w:val="24"/>
+        </w:rPr>
+      </w:pPr>
+      <w:r>
+        <w:rPr>
+          <w:rFonts w:ascii="Arial" w:hAnsi="Arial" w:cs="Arial"/>
           <w:sz w:val="24"/>
           <w:szCs w:val="24"/>
         </w:rPr>
@@ -439,13 +493,16 @@
     </w:p>
     <w:p>
       <w:pPr>
-        <w:rPr>
-          <w:sz w:val="24"/>
-          <w:szCs w:val="24"/>
-        </w:rPr>
-      </w:pPr>
-      <w:r>
-        <w:rPr>
+        <w:spacing w:after="0"/>
+        <w:rPr>
+          <w:rFonts w:ascii="Arial" w:hAnsi="Arial" w:cs="Arial"/>
+          <w:sz w:val="24"/>
+          <w:szCs w:val="24"/>
+        </w:rPr>
+      </w:pPr>
+      <w:r>
+        <w:rPr>
+          <w:rFonts w:ascii="Arial" w:hAnsi="Arial" w:cs="Arial"/>
           <w:sz w:val="24"/>
           <w:szCs w:val="24"/>
         </w:rPr>
@@ -455,6 +512,7 @@
       <w:proofErr w:type="gramStart"/>
       <w:r>
         <w:rPr>
+          <w:rFonts w:ascii="Arial" w:hAnsi="Arial" w:cs="Arial"/>
           <w:sz w:val="24"/>
           <w:szCs w:val="24"/>
         </w:rPr>
@@ -464,13 +522,17 @@
     </w:p>
     <w:p>
       <w:pPr>
-        <w:rPr>
-          <w:sz w:val="24"/>
-          <w:szCs w:val="24"/>
-        </w:rPr>
-      </w:pPr>
-      <w:r>
-        <w:rPr>
+        <w:spacing w:after="0"/>
+        <w:rPr>
+          <w:rFonts w:ascii="Arial" w:hAnsi="Arial" w:cs="Arial"/>
+          <w:sz w:val="24"/>
+          <w:szCs w:val="24"/>
+          <w:u w:val="single"/>
+        </w:rPr>
+      </w:pPr>
+      <w:r>
+        <w:rPr>
+          <w:rFonts w:ascii="Arial" w:hAnsi="Arial" w:cs="Arial"/>
           <w:sz w:val="24"/>
           <w:szCs w:val="24"/>
         </w:rPr>
@@ -480,6 +542,7 @@
       <w:proofErr w:type="gramStart"/>
       <w:r>
         <w:rPr>
+          <w:rFonts w:ascii="Arial" w:hAnsi="Arial" w:cs="Arial"/>
           <w:sz w:val="24"/>
           <w:szCs w:val="24"/>
         </w:rPr>
@@ -488,6 +551,7 @@
       <w:proofErr w:type="gramEnd"/>
       <w:r>
         <w:rPr>
+          <w:rFonts w:ascii="Arial" w:hAnsi="Arial" w:cs="Arial"/>
           <w:sz w:val="24"/>
           <w:szCs w:val="24"/>
         </w:rPr>
@@ -496,38 +560,16 @@
     </w:p>
     <w:p>
       <w:pPr>
-        <w:rPr>
-          <w:sz w:val="24"/>
-          <w:szCs w:val="24"/>
-        </w:rPr>
-      </w:pPr>
-      <w:r>
-        <w:rPr>
-          <w:sz w:val="24"/>
-          <w:szCs w:val="24"/>
-        </w:rPr>
-        <w:tab/>
-        <w:t xml:space="preserve">.Nota final </w:t>
-      </w:r>
-      <w:proofErr w:type="gramStart"/>
-      <w:r>
-        <w:rPr>
-          <w:sz w:val="24"/>
-          <w:szCs w:val="24"/>
-        </w:rPr>
-        <w:t>provas</w:t>
-      </w:r>
-      <w:proofErr w:type="gramEnd"/>
-    </w:p>
-    <w:p>
-      <w:pPr>
-        <w:rPr>
-          <w:sz w:val="24"/>
-          <w:szCs w:val="24"/>
-        </w:rPr>
-      </w:pPr>
-      <w:r>
-        <w:rPr>
+        <w:spacing w:after="0"/>
+        <w:rPr>
+          <w:rFonts w:ascii="Arial" w:hAnsi="Arial" w:cs="Arial"/>
+          <w:sz w:val="24"/>
+          <w:szCs w:val="24"/>
+        </w:rPr>
+      </w:pPr>
+      <w:r>
+        <w:rPr>
+          <w:rFonts w:ascii="Arial" w:hAnsi="Arial" w:cs="Arial"/>
           <w:sz w:val="24"/>
           <w:szCs w:val="24"/>
         </w:rPr>
@@ -537,6 +579,7 @@
       <w:proofErr w:type="gramStart"/>
       <w:r>
         <w:rPr>
+          <w:rFonts w:ascii="Arial" w:hAnsi="Arial" w:cs="Arial"/>
           <w:sz w:val="24"/>
           <w:szCs w:val="24"/>
         </w:rPr>
@@ -544,28 +587,82 @@
       </w:r>
       <w:proofErr w:type="gramEnd"/>
     </w:p>
-    <w:p/>
-    <w:p/>
-    <w:p>
-      <w:pPr>
-        <w:spacing w:after="0" w:line="240" w:lineRule="auto"/>
-        <w:rPr>
-          <w:rFonts w:ascii="Times New Roman" w:eastAsia="Times New Roman" w:hAnsi="Times New Roman" w:cs="Times New Roman"/>
-          <w:color w:val="000000"/>
-          <w:sz w:val="27"/>
-          <w:szCs w:val="27"/>
-          <w:lang w:eastAsia="pt-BR"/>
-        </w:rPr>
-      </w:pPr>
-    </w:p>
-    <w:p>
-      <w:pPr>
-        <w:spacing w:after="0" w:line="240" w:lineRule="auto"/>
-        <w:rPr>
-          <w:rFonts w:ascii="Times New Roman" w:eastAsia="Times New Roman" w:hAnsi="Times New Roman" w:cs="Times New Roman"/>
-          <w:color w:val="000000"/>
-          <w:sz w:val="27"/>
-          <w:szCs w:val="27"/>
+    <w:p>
+      <w:pPr>
+        <w:spacing w:after="0" w:line="240" w:lineRule="auto"/>
+        <w:rPr>
+          <w:rFonts w:ascii="Arial" w:eastAsia="Times New Roman" w:hAnsi="Arial" w:cs="Arial"/>
+          <w:color w:val="000000"/>
+          <w:sz w:val="24"/>
+          <w:szCs w:val="24"/>
+          <w:lang w:eastAsia="pt-BR"/>
+        </w:rPr>
+      </w:pPr>
+    </w:p>
+    <w:p>
+      <w:pPr>
+        <w:spacing w:after="0" w:line="240" w:lineRule="auto"/>
+        <w:rPr>
+          <w:rFonts w:ascii="Arial" w:eastAsia="Times New Roman" w:hAnsi="Arial" w:cs="Arial"/>
+          <w:color w:val="000000"/>
+          <w:sz w:val="24"/>
+          <w:szCs w:val="24"/>
+          <w:lang w:eastAsia="pt-BR"/>
+        </w:rPr>
+      </w:pPr>
+    </w:p>
+    <w:p>
+      <w:pPr>
+        <w:spacing w:after="0" w:line="240" w:lineRule="auto"/>
+        <w:rPr>
+          <w:rFonts w:ascii="Arial" w:eastAsia="Times New Roman" w:hAnsi="Arial" w:cs="Arial"/>
+          <w:color w:val="000000"/>
+          <w:sz w:val="24"/>
+          <w:szCs w:val="24"/>
+          <w:lang w:eastAsia="pt-BR"/>
+        </w:rPr>
+      </w:pPr>
+      <w:r>
+        <w:rPr>
+          <w:rFonts w:ascii="Arial" w:eastAsia="Times New Roman" w:hAnsi="Arial" w:cs="Arial"/>
+          <w:color w:val="000000"/>
+          <w:sz w:val="24"/>
+          <w:szCs w:val="24"/>
+          <w:lang w:eastAsia="pt-BR"/>
+        </w:rPr>
+        <w:t xml:space="preserve">Foi utilizado </w:t>
+      </w:r>
+      <w:proofErr w:type="spellStart"/>
+      <w:r>
+        <w:rPr>
+          <w:rFonts w:ascii="Arial" w:eastAsia="Times New Roman" w:hAnsi="Arial" w:cs="Arial"/>
+          <w:color w:val="000000"/>
+          <w:sz w:val="24"/>
+          <w:szCs w:val="24"/>
+          <w:lang w:eastAsia="pt-BR"/>
+        </w:rPr>
+        <w:t>Spearman</w:t>
+      </w:r>
+      <w:proofErr w:type="spellEnd"/>
+      <w:r>
+        <w:rPr>
+          <w:rFonts w:ascii="Arial" w:eastAsia="Times New Roman" w:hAnsi="Arial" w:cs="Arial"/>
+          <w:color w:val="000000"/>
+          <w:sz w:val="24"/>
+          <w:szCs w:val="24"/>
+          <w:lang w:eastAsia="pt-BR"/>
+        </w:rPr>
+        <w:t xml:space="preserve"> para calcular todas as estatísticas de correlações mostradas na Figura x.</w:t>
+      </w:r>
+    </w:p>
+    <w:p>
+      <w:pPr>
+        <w:spacing w:after="0" w:line="240" w:lineRule="auto"/>
+        <w:rPr>
+          <w:rFonts w:ascii="Arial" w:eastAsia="Times New Roman" w:hAnsi="Arial" w:cs="Arial"/>
+          <w:color w:val="000000"/>
+          <w:sz w:val="24"/>
+          <w:szCs w:val="24"/>
           <w:lang w:eastAsia="pt-BR"/>
         </w:rPr>
       </w:pPr>
@@ -575,26 +672,24 @@
         <w:spacing w:after="0" w:line="240" w:lineRule="auto"/>
         <w:ind w:left="-1276" w:right="-1135"/>
         <w:rPr>
-          <w:rFonts w:ascii="Times New Roman" w:eastAsia="Times New Roman" w:hAnsi="Times New Roman" w:cs="Times New Roman"/>
-          <w:color w:val="000000"/>
-          <w:sz w:val="27"/>
-          <w:szCs w:val="27"/>
-          <w:lang w:eastAsia="pt-BR"/>
-        </w:rPr>
-      </w:pPr>
-      <w:bookmarkStart w:id="0" w:name="_GoBack"/>
-      <w:r>
-        <w:rPr>
-          <w:rFonts w:ascii="Times New Roman" w:eastAsia="Times New Roman" w:hAnsi="Times New Roman" w:cs="Times New Roman"/>
+          <w:rFonts w:ascii="Arial" w:eastAsia="Times New Roman" w:hAnsi="Arial" w:cs="Arial"/>
+          <w:color w:val="000000"/>
+          <w:sz w:val="24"/>
+          <w:szCs w:val="24"/>
+          <w:lang w:eastAsia="pt-BR"/>
+        </w:rPr>
+      </w:pPr>
+      <w:r>
+        <w:rPr>
+          <w:rFonts w:ascii="Arial" w:eastAsia="Times New Roman" w:hAnsi="Arial" w:cs="Arial"/>
           <w:noProof/>
           <w:color w:val="000000"/>
-          <w:sz w:val="27"/>
-          <w:szCs w:val="27"/>
-          <w:lang w:eastAsia="pt-BR"/>
-        </w:rPr>
-        <w:lastRenderedPageBreak/>
+          <w:sz w:val="24"/>
+          <w:szCs w:val="24"/>
+          <w:lang w:eastAsia="pt-BR"/>
+        </w:rPr>
         <w:drawing>
-          <wp:inline distT="0" distB="0" distL="0" distR="0">
+          <wp:inline distT="0" distB="0" distL="0" distR="0" wp14:anchorId="56D6CE9B" wp14:editId="09C0F1CB">
             <wp:extent cx="7028121" cy="2254103"/>
             <wp:effectExtent l="0" t="0" r="1905" b="0"/>
             <wp:docPr id="2" name="Imagem 2"/>
@@ -609,7 +704,7 @@
                     <pic:cNvPicPr/>
                   </pic:nvPicPr>
                   <pic:blipFill>
-                    <a:blip r:embed="rId5">
+                    <a:blip r:embed="rId6">
                       <a:extLst>
                         <a:ext uri="{28A0092B-C50C-407E-A947-70E740481C1C}">
                           <a14:useLocalDpi xmlns:a14="http://schemas.microsoft.com/office/drawing/2010/main" val="0"/>
@@ -635,7 +730,1097 @@
           </wp:inline>
         </w:drawing>
       </w:r>
+    </w:p>
+    <w:p>
+      <w:pPr>
+        <w:spacing w:after="0" w:line="240" w:lineRule="auto"/>
+        <w:rPr>
+          <w:rFonts w:ascii="Arial" w:eastAsia="Times New Roman" w:hAnsi="Arial" w:cs="Arial"/>
+          <w:color w:val="000000"/>
+          <w:sz w:val="24"/>
+          <w:szCs w:val="24"/>
+          <w:lang w:eastAsia="pt-BR"/>
+        </w:rPr>
+      </w:pPr>
+      <w:r>
+        <w:rPr>
+          <w:rFonts w:ascii="Arial" w:eastAsia="Times New Roman" w:hAnsi="Arial" w:cs="Arial"/>
+          <w:color w:val="000000"/>
+          <w:sz w:val="24"/>
+          <w:szCs w:val="24"/>
+          <w:lang w:eastAsia="pt-BR"/>
+        </w:rPr>
+        <w:t xml:space="preserve">Figura x - </w:t>
+      </w:r>
+      <w:r>
+        <w:rPr>
+          <w:rFonts w:ascii="Arial" w:eastAsia="Times New Roman" w:hAnsi="Arial" w:cs="Arial"/>
+          <w:color w:val="000000"/>
+          <w:sz w:val="24"/>
+          <w:szCs w:val="24"/>
+          <w:lang w:eastAsia="pt-BR"/>
+        </w:rPr>
+        <w:t xml:space="preserve">Tabela de </w:t>
+      </w:r>
+      <w:proofErr w:type="gramStart"/>
+      <w:r>
+        <w:rPr>
+          <w:rFonts w:ascii="Arial" w:eastAsia="Times New Roman" w:hAnsi="Arial" w:cs="Arial"/>
+          <w:color w:val="000000"/>
+          <w:sz w:val="24"/>
+          <w:szCs w:val="24"/>
+          <w:lang w:eastAsia="pt-BR"/>
+        </w:rPr>
+        <w:t>Inter correlação</w:t>
+      </w:r>
+      <w:proofErr w:type="gramEnd"/>
+      <w:r>
+        <w:rPr>
+          <w:rFonts w:ascii="Arial" w:eastAsia="Times New Roman" w:hAnsi="Arial" w:cs="Arial"/>
+          <w:color w:val="000000"/>
+          <w:sz w:val="24"/>
+          <w:szCs w:val="24"/>
+          <w:lang w:eastAsia="pt-BR"/>
+        </w:rPr>
+        <w:t xml:space="preserve"> entre as variáveis independentes.</w:t>
+      </w:r>
+    </w:p>
+    <w:p>
+      <w:pPr>
+        <w:spacing w:after="0" w:line="240" w:lineRule="auto"/>
+        <w:rPr>
+          <w:rFonts w:ascii="Arial" w:eastAsia="Times New Roman" w:hAnsi="Arial" w:cs="Arial"/>
+          <w:color w:val="000000"/>
+          <w:sz w:val="24"/>
+          <w:szCs w:val="24"/>
+          <w:lang w:eastAsia="pt-BR"/>
+        </w:rPr>
+      </w:pPr>
+    </w:p>
+    <w:p>
+      <w:pPr>
+        <w:spacing w:after="0" w:line="240" w:lineRule="auto"/>
+        <w:rPr>
+          <w:rFonts w:ascii="Arial" w:eastAsia="Times New Roman" w:hAnsi="Arial" w:cs="Arial"/>
+          <w:color w:val="000000"/>
+          <w:sz w:val="24"/>
+          <w:szCs w:val="24"/>
+          <w:lang w:eastAsia="pt-BR"/>
+        </w:rPr>
+      </w:pPr>
+    </w:p>
+    <w:p>
+      <w:pPr>
+        <w:spacing w:after="0" w:line="240" w:lineRule="auto"/>
+        <w:rPr>
+          <w:rFonts w:ascii="Arial" w:eastAsia="Times New Roman" w:hAnsi="Arial" w:cs="Arial"/>
+          <w:color w:val="000000"/>
+          <w:sz w:val="24"/>
+          <w:szCs w:val="24"/>
+          <w:lang w:eastAsia="pt-BR"/>
+        </w:rPr>
+      </w:pPr>
+      <w:r>
+        <w:rPr>
+          <w:rFonts w:ascii="Arial" w:eastAsia="Times New Roman" w:hAnsi="Arial" w:cs="Arial"/>
+          <w:color w:val="000000"/>
+          <w:sz w:val="24"/>
+          <w:szCs w:val="24"/>
+          <w:lang w:eastAsia="pt-BR"/>
+        </w:rPr>
+        <w:t>Correlações fortes encontradas:</w:t>
+      </w:r>
+    </w:p>
+    <w:p>
+      <w:pPr>
+        <w:spacing w:after="0" w:line="240" w:lineRule="auto"/>
+        <w:rPr>
+          <w:rFonts w:ascii="Arial" w:eastAsia="Times New Roman" w:hAnsi="Arial" w:cs="Arial"/>
+          <w:color w:val="000000"/>
+          <w:sz w:val="24"/>
+          <w:szCs w:val="24"/>
+          <w:lang w:eastAsia="pt-BR"/>
+        </w:rPr>
+      </w:pPr>
+    </w:p>
+    <w:p>
+      <w:pPr>
+        <w:pStyle w:val="PargrafodaLista"/>
+        <w:numPr>
+          <w:ilvl w:val="0"/>
+          <w:numId w:val="1"/>
+        </w:numPr>
+        <w:spacing w:after="0" w:line="240" w:lineRule="auto"/>
+        <w:rPr>
+          <w:rFonts w:ascii="Arial" w:eastAsia="Times New Roman" w:hAnsi="Arial" w:cs="Arial"/>
+          <w:color w:val="000000"/>
+          <w:sz w:val="24"/>
+          <w:szCs w:val="24"/>
+          <w:lang w:eastAsia="pt-BR"/>
+        </w:rPr>
+      </w:pPr>
+      <w:r>
+        <w:rPr>
+          <w:rFonts w:ascii="Arial" w:eastAsia="Times New Roman" w:hAnsi="Arial" w:cs="Arial"/>
+          <w:color w:val="000000"/>
+          <w:sz w:val="24"/>
+          <w:szCs w:val="24"/>
+          <w:lang w:eastAsia="pt-BR"/>
+        </w:rPr>
+        <w:t>Numero de E</w:t>
+      </w:r>
+      <w:r>
+        <w:rPr>
+          <w:rFonts w:ascii="Arial" w:eastAsia="Times New Roman" w:hAnsi="Arial" w:cs="Arial"/>
+          <w:color w:val="000000"/>
+          <w:sz w:val="24"/>
+          <w:szCs w:val="24"/>
+          <w:lang w:eastAsia="pt-BR"/>
+        </w:rPr>
+        <w:t>xercícios</w:t>
+      </w:r>
+      <w:r>
+        <w:rPr>
+          <w:rFonts w:ascii="Arial" w:eastAsia="Times New Roman" w:hAnsi="Arial" w:cs="Arial"/>
+          <w:color w:val="000000"/>
+          <w:sz w:val="24"/>
+          <w:szCs w:val="24"/>
+          <w:lang w:eastAsia="pt-BR"/>
+        </w:rPr>
+        <w:t xml:space="preserve"> x Submissões C</w:t>
+      </w:r>
+      <w:r>
+        <w:rPr>
+          <w:rFonts w:ascii="Arial" w:eastAsia="Times New Roman" w:hAnsi="Arial" w:cs="Arial"/>
+          <w:color w:val="000000"/>
+          <w:sz w:val="24"/>
+          <w:szCs w:val="24"/>
+          <w:lang w:eastAsia="pt-BR"/>
+        </w:rPr>
+        <w:t>orretas = 0.94</w:t>
+      </w:r>
+    </w:p>
+    <w:p>
+      <w:pPr>
+        <w:pStyle w:val="PargrafodaLista"/>
+        <w:numPr>
+          <w:ilvl w:val="0"/>
+          <w:numId w:val="1"/>
+        </w:numPr>
+        <w:spacing w:after="0" w:line="240" w:lineRule="auto"/>
+        <w:rPr>
+          <w:rFonts w:ascii="Arial" w:eastAsia="Times New Roman" w:hAnsi="Arial" w:cs="Arial"/>
+          <w:color w:val="000000"/>
+          <w:sz w:val="24"/>
+          <w:szCs w:val="24"/>
+          <w:lang w:eastAsia="pt-BR"/>
+        </w:rPr>
+      </w:pPr>
+      <w:r>
+        <w:rPr>
+          <w:rFonts w:ascii="Arial" w:eastAsia="Times New Roman" w:hAnsi="Arial" w:cs="Arial"/>
+          <w:color w:val="000000"/>
+          <w:sz w:val="24"/>
+          <w:szCs w:val="24"/>
+          <w:lang w:eastAsia="pt-BR"/>
+        </w:rPr>
+        <w:t>To</w:t>
+      </w:r>
+      <w:r>
+        <w:rPr>
+          <w:rFonts w:ascii="Arial" w:eastAsia="Times New Roman" w:hAnsi="Arial" w:cs="Arial"/>
+          <w:color w:val="000000"/>
+          <w:sz w:val="24"/>
+          <w:szCs w:val="24"/>
+          <w:lang w:eastAsia="pt-BR"/>
+        </w:rPr>
+        <w:t>tal de Submissões x Submissões C</w:t>
+      </w:r>
+      <w:r>
+        <w:rPr>
+          <w:rFonts w:ascii="Arial" w:eastAsia="Times New Roman" w:hAnsi="Arial" w:cs="Arial"/>
+          <w:color w:val="000000"/>
+          <w:sz w:val="24"/>
+          <w:szCs w:val="24"/>
+          <w:lang w:eastAsia="pt-BR"/>
+        </w:rPr>
+        <w:t>orretas = 0.95</w:t>
+      </w:r>
+    </w:p>
+    <w:p>
+      <w:pPr>
+        <w:pStyle w:val="PargrafodaLista"/>
+        <w:numPr>
+          <w:ilvl w:val="0"/>
+          <w:numId w:val="1"/>
+        </w:numPr>
+        <w:spacing w:after="0" w:line="240" w:lineRule="auto"/>
+        <w:rPr>
+          <w:rFonts w:ascii="Arial" w:eastAsia="Times New Roman" w:hAnsi="Arial" w:cs="Arial"/>
+          <w:color w:val="000000"/>
+          <w:sz w:val="24"/>
+          <w:szCs w:val="24"/>
+          <w:lang w:eastAsia="pt-BR"/>
+        </w:rPr>
+      </w:pPr>
+      <w:r>
+        <w:rPr>
+          <w:rFonts w:ascii="Arial" w:eastAsia="Times New Roman" w:hAnsi="Arial" w:cs="Arial"/>
+          <w:color w:val="000000"/>
+          <w:sz w:val="24"/>
+          <w:szCs w:val="24"/>
+          <w:lang w:eastAsia="pt-BR"/>
+        </w:rPr>
+        <w:t>Atividade x Submissões C</w:t>
+      </w:r>
+      <w:r>
+        <w:rPr>
+          <w:rFonts w:ascii="Arial" w:eastAsia="Times New Roman" w:hAnsi="Arial" w:cs="Arial"/>
+          <w:color w:val="000000"/>
+          <w:sz w:val="24"/>
+          <w:szCs w:val="24"/>
+          <w:lang w:eastAsia="pt-BR"/>
+        </w:rPr>
+        <w:t>orretas = 0.8</w:t>
+      </w:r>
+    </w:p>
+    <w:p>
+      <w:pPr>
+        <w:pStyle w:val="PargrafodaLista"/>
+        <w:numPr>
+          <w:ilvl w:val="0"/>
+          <w:numId w:val="1"/>
+        </w:numPr>
+        <w:spacing w:after="0" w:line="240" w:lineRule="auto"/>
+        <w:rPr>
+          <w:rFonts w:ascii="Arial" w:eastAsia="Times New Roman" w:hAnsi="Arial" w:cs="Arial"/>
+          <w:color w:val="000000"/>
+          <w:sz w:val="24"/>
+          <w:szCs w:val="24"/>
+          <w:lang w:eastAsia="pt-BR"/>
+        </w:rPr>
+      </w:pPr>
+      <w:r>
+        <w:rPr>
+          <w:rFonts w:ascii="Arial" w:eastAsia="Times New Roman" w:hAnsi="Arial" w:cs="Arial"/>
+          <w:color w:val="000000"/>
+          <w:sz w:val="24"/>
+          <w:szCs w:val="24"/>
+          <w:lang w:eastAsia="pt-BR"/>
+        </w:rPr>
+        <w:lastRenderedPageBreak/>
+        <w:t>Número de E</w:t>
+      </w:r>
+      <w:r>
+        <w:rPr>
+          <w:rFonts w:ascii="Arial" w:eastAsia="Times New Roman" w:hAnsi="Arial" w:cs="Arial"/>
+          <w:color w:val="000000"/>
+          <w:sz w:val="24"/>
+          <w:szCs w:val="24"/>
+          <w:lang w:eastAsia="pt-BR"/>
+        </w:rPr>
+        <w:t>xercícios x Total de Submissões = 0.92</w:t>
+      </w:r>
+    </w:p>
+    <w:p>
+      <w:pPr>
+        <w:pStyle w:val="PargrafodaLista"/>
+        <w:numPr>
+          <w:ilvl w:val="0"/>
+          <w:numId w:val="1"/>
+        </w:numPr>
+        <w:spacing w:after="0" w:line="240" w:lineRule="auto"/>
+        <w:rPr>
+          <w:rFonts w:ascii="Arial" w:eastAsia="Times New Roman" w:hAnsi="Arial" w:cs="Arial"/>
+          <w:color w:val="000000"/>
+          <w:sz w:val="24"/>
+          <w:szCs w:val="24"/>
+          <w:lang w:eastAsia="pt-BR"/>
+        </w:rPr>
+      </w:pPr>
+      <w:r>
+        <w:rPr>
+          <w:rFonts w:ascii="Arial" w:eastAsia="Times New Roman" w:hAnsi="Arial" w:cs="Arial"/>
+          <w:color w:val="000000"/>
+          <w:sz w:val="24"/>
+          <w:szCs w:val="24"/>
+          <w:lang w:eastAsia="pt-BR"/>
+        </w:rPr>
+        <w:t>Nú</w:t>
+      </w:r>
+      <w:r>
+        <w:rPr>
+          <w:rFonts w:ascii="Arial" w:eastAsia="Times New Roman" w:hAnsi="Arial" w:cs="Arial"/>
+          <w:color w:val="000000"/>
+          <w:sz w:val="24"/>
+          <w:szCs w:val="24"/>
+          <w:lang w:eastAsia="pt-BR"/>
+        </w:rPr>
+        <w:t>mero de Sessões x Total de Submissões = 0.81</w:t>
+      </w:r>
+    </w:p>
+    <w:p>
+      <w:pPr>
+        <w:pStyle w:val="PargrafodaLista"/>
+        <w:numPr>
+          <w:ilvl w:val="0"/>
+          <w:numId w:val="1"/>
+        </w:numPr>
+        <w:spacing w:after="0" w:line="240" w:lineRule="auto"/>
+        <w:rPr>
+          <w:rFonts w:ascii="Arial" w:eastAsia="Times New Roman" w:hAnsi="Arial" w:cs="Arial"/>
+          <w:color w:val="000000"/>
+          <w:sz w:val="24"/>
+          <w:szCs w:val="24"/>
+          <w:lang w:eastAsia="pt-BR"/>
+        </w:rPr>
+      </w:pPr>
+      <w:r>
+        <w:rPr>
+          <w:rFonts w:ascii="Arial" w:eastAsia="Times New Roman" w:hAnsi="Arial" w:cs="Arial"/>
+          <w:color w:val="000000"/>
+          <w:sz w:val="24"/>
+          <w:szCs w:val="24"/>
+          <w:lang w:eastAsia="pt-BR"/>
+        </w:rPr>
+        <w:t>Atividade x Total de Submissões = 0.81</w:t>
+      </w:r>
+    </w:p>
+    <w:p>
+      <w:pPr>
+        <w:pStyle w:val="PargrafodaLista"/>
+        <w:numPr>
+          <w:ilvl w:val="0"/>
+          <w:numId w:val="1"/>
+        </w:numPr>
+        <w:spacing w:after="0" w:line="240" w:lineRule="auto"/>
+        <w:rPr>
+          <w:rFonts w:ascii="Arial" w:eastAsia="Times New Roman" w:hAnsi="Arial" w:cs="Arial"/>
+          <w:color w:val="000000"/>
+          <w:sz w:val="24"/>
+          <w:szCs w:val="24"/>
+          <w:lang w:eastAsia="pt-BR"/>
+        </w:rPr>
+      </w:pPr>
+      <w:r>
+        <w:rPr>
+          <w:rFonts w:ascii="Arial" w:eastAsia="Times New Roman" w:hAnsi="Arial" w:cs="Arial"/>
+          <w:color w:val="000000"/>
+          <w:sz w:val="24"/>
+          <w:szCs w:val="24"/>
+          <w:lang w:eastAsia="pt-BR"/>
+        </w:rPr>
+        <w:t>Atividade x Nú</w:t>
+      </w:r>
+      <w:r>
+        <w:rPr>
+          <w:rFonts w:ascii="Arial" w:eastAsia="Times New Roman" w:hAnsi="Arial" w:cs="Arial"/>
+          <w:color w:val="000000"/>
+          <w:sz w:val="24"/>
+          <w:szCs w:val="24"/>
+          <w:lang w:eastAsia="pt-BR"/>
+        </w:rPr>
+        <w:t>mero de Sessões = 0.97</w:t>
+      </w:r>
+    </w:p>
+    <w:p>
+      <w:pPr>
+        <w:pStyle w:val="PargrafodaLista"/>
+        <w:numPr>
+          <w:ilvl w:val="0"/>
+          <w:numId w:val="1"/>
+        </w:numPr>
+        <w:spacing w:after="0" w:line="240" w:lineRule="auto"/>
+        <w:rPr>
+          <w:rFonts w:ascii="Arial" w:eastAsia="Times New Roman" w:hAnsi="Arial" w:cs="Arial"/>
+          <w:color w:val="000000"/>
+          <w:sz w:val="24"/>
+          <w:szCs w:val="24"/>
+          <w:lang w:eastAsia="pt-BR"/>
+        </w:rPr>
+      </w:pPr>
+      <w:r>
+        <w:rPr>
+          <w:rFonts w:ascii="Arial" w:eastAsia="Times New Roman" w:hAnsi="Arial" w:cs="Arial"/>
+          <w:color w:val="000000"/>
+          <w:sz w:val="24"/>
+          <w:szCs w:val="24"/>
+          <w:lang w:eastAsia="pt-BR"/>
+        </w:rPr>
+        <w:t>Número de Exercícios x Nú</w:t>
+      </w:r>
+      <w:r>
+        <w:rPr>
+          <w:rFonts w:ascii="Arial" w:eastAsia="Times New Roman" w:hAnsi="Arial" w:cs="Arial"/>
+          <w:color w:val="000000"/>
+          <w:sz w:val="24"/>
+          <w:szCs w:val="24"/>
+          <w:lang w:eastAsia="pt-BR"/>
+        </w:rPr>
+        <w:t>mero de Sessões = 0.83</w:t>
+      </w:r>
+    </w:p>
+    <w:p>
+      <w:pPr>
+        <w:pStyle w:val="PargrafodaLista"/>
+        <w:numPr>
+          <w:ilvl w:val="0"/>
+          <w:numId w:val="1"/>
+        </w:numPr>
+        <w:spacing w:after="0" w:line="240" w:lineRule="auto"/>
+        <w:rPr>
+          <w:rFonts w:ascii="Arial" w:eastAsia="Times New Roman" w:hAnsi="Arial" w:cs="Arial"/>
+          <w:color w:val="000000"/>
+          <w:sz w:val="24"/>
+          <w:szCs w:val="24"/>
+          <w:lang w:eastAsia="pt-BR"/>
+        </w:rPr>
+      </w:pPr>
+      <w:r>
+        <w:rPr>
+          <w:rFonts w:ascii="Arial" w:eastAsia="Times New Roman" w:hAnsi="Arial" w:cs="Arial"/>
+          <w:color w:val="000000"/>
+          <w:sz w:val="24"/>
+          <w:szCs w:val="24"/>
+          <w:lang w:eastAsia="pt-BR"/>
+        </w:rPr>
+        <w:t>Tempo Total de Estudo x Nú</w:t>
+      </w:r>
+      <w:r>
+        <w:rPr>
+          <w:rFonts w:ascii="Arial" w:eastAsia="Times New Roman" w:hAnsi="Arial" w:cs="Arial"/>
+          <w:color w:val="000000"/>
+          <w:sz w:val="24"/>
+          <w:szCs w:val="24"/>
+          <w:lang w:eastAsia="pt-BR"/>
+        </w:rPr>
+        <w:t>mero de Sessões = 0.85</w:t>
+      </w:r>
+    </w:p>
+    <w:p>
+      <w:pPr>
+        <w:pStyle w:val="PargrafodaLista"/>
+        <w:numPr>
+          <w:ilvl w:val="0"/>
+          <w:numId w:val="1"/>
+        </w:numPr>
+        <w:spacing w:after="0" w:line="240" w:lineRule="auto"/>
+        <w:rPr>
+          <w:rFonts w:ascii="Arial" w:eastAsia="Times New Roman" w:hAnsi="Arial" w:cs="Arial"/>
+          <w:color w:val="000000"/>
+          <w:sz w:val="24"/>
+          <w:szCs w:val="24"/>
+          <w:lang w:eastAsia="pt-BR"/>
+        </w:rPr>
+      </w:pPr>
+      <w:r>
+        <w:rPr>
+          <w:rFonts w:ascii="Arial" w:eastAsia="Times New Roman" w:hAnsi="Arial" w:cs="Arial"/>
+          <w:color w:val="000000"/>
+          <w:sz w:val="24"/>
+          <w:szCs w:val="24"/>
+          <w:lang w:eastAsia="pt-BR"/>
+        </w:rPr>
+        <w:t>Atividade x Número de E</w:t>
+      </w:r>
+      <w:r>
+        <w:rPr>
+          <w:rFonts w:ascii="Arial" w:eastAsia="Times New Roman" w:hAnsi="Arial" w:cs="Arial"/>
+          <w:color w:val="000000"/>
+          <w:sz w:val="24"/>
+          <w:szCs w:val="24"/>
+          <w:lang w:eastAsia="pt-BR"/>
+        </w:rPr>
+        <w:t>xercícios = 0.83</w:t>
+      </w:r>
+    </w:p>
+    <w:p>
+      <w:pPr>
+        <w:pStyle w:val="PargrafodaLista"/>
+        <w:numPr>
+          <w:ilvl w:val="0"/>
+          <w:numId w:val="1"/>
+        </w:numPr>
+        <w:spacing w:after="0" w:line="240" w:lineRule="auto"/>
+        <w:rPr>
+          <w:rFonts w:ascii="Arial" w:eastAsia="Times New Roman" w:hAnsi="Arial" w:cs="Arial"/>
+          <w:color w:val="000000"/>
+          <w:sz w:val="24"/>
+          <w:szCs w:val="24"/>
+          <w:lang w:eastAsia="pt-BR"/>
+        </w:rPr>
+      </w:pPr>
+      <w:r>
+        <w:rPr>
+          <w:rFonts w:ascii="Arial" w:eastAsia="Times New Roman" w:hAnsi="Arial" w:cs="Arial"/>
+          <w:color w:val="000000"/>
+          <w:sz w:val="24"/>
+          <w:szCs w:val="24"/>
+          <w:lang w:eastAsia="pt-BR"/>
+        </w:rPr>
+        <w:t>Atividade x Tempo T</w:t>
+      </w:r>
+      <w:r>
+        <w:rPr>
+          <w:rFonts w:ascii="Arial" w:eastAsia="Times New Roman" w:hAnsi="Arial" w:cs="Arial"/>
+          <w:color w:val="000000"/>
+          <w:sz w:val="24"/>
+          <w:szCs w:val="24"/>
+          <w:lang w:eastAsia="pt-BR"/>
+        </w:rPr>
+        <w:t>otal de Estudo = 0.82</w:t>
+      </w:r>
+    </w:p>
+    <w:p>
+      <w:pPr>
+        <w:spacing w:after="0" w:line="240" w:lineRule="auto"/>
+        <w:rPr>
+          <w:rFonts w:ascii="Arial" w:eastAsia="Times New Roman" w:hAnsi="Arial" w:cs="Arial"/>
+          <w:color w:val="000000"/>
+          <w:sz w:val="24"/>
+          <w:szCs w:val="24"/>
+          <w:lang w:eastAsia="pt-BR"/>
+        </w:rPr>
+      </w:pPr>
+    </w:p>
+    <w:p>
+      <w:pPr>
+        <w:spacing w:after="0" w:line="240" w:lineRule="auto"/>
+        <w:ind w:firstLine="709"/>
+        <w:rPr>
+          <w:rFonts w:ascii="Arial" w:eastAsia="Times New Roman" w:hAnsi="Arial" w:cs="Arial"/>
+          <w:color w:val="000000"/>
+          <w:sz w:val="24"/>
+          <w:szCs w:val="24"/>
+          <w:lang w:eastAsia="pt-BR"/>
+        </w:rPr>
+      </w:pPr>
+      <w:bookmarkStart w:id="0" w:name="_GoBack"/>
       <w:bookmarkEnd w:id="0"/>
+      <w:r>
+        <w:rPr>
+          <w:rFonts w:ascii="Arial" w:eastAsia="Times New Roman" w:hAnsi="Arial" w:cs="Arial"/>
+          <w:color w:val="000000"/>
+          <w:sz w:val="24"/>
+          <w:szCs w:val="24"/>
+          <w:lang w:eastAsia="pt-BR"/>
+        </w:rPr>
+        <w:t>Foram analisadas para critério de eliminação, apenas as variáveis que possuem correlações forte ou muito forte, as correlações consideradas moderadas não foram analisadas para eliminação.</w:t>
+      </w:r>
+    </w:p>
+    <w:p>
+      <w:pPr>
+        <w:spacing w:after="0" w:line="240" w:lineRule="auto"/>
+        <w:rPr>
+          <w:rFonts w:ascii="Arial" w:eastAsia="Times New Roman" w:hAnsi="Arial" w:cs="Arial"/>
+          <w:color w:val="000000"/>
+          <w:sz w:val="24"/>
+          <w:szCs w:val="24"/>
+          <w:lang w:eastAsia="pt-BR"/>
+        </w:rPr>
+      </w:pPr>
+    </w:p>
+    <w:p>
+      <w:pPr>
+        <w:spacing w:after="0" w:line="240" w:lineRule="auto"/>
+        <w:rPr>
+          <w:rFonts w:ascii="Arial" w:eastAsia="Times New Roman" w:hAnsi="Arial" w:cs="Arial"/>
+          <w:color w:val="000000"/>
+          <w:sz w:val="24"/>
+          <w:szCs w:val="24"/>
+          <w:lang w:eastAsia="pt-BR"/>
+        </w:rPr>
+      </w:pPr>
+      <w:r>
+        <w:rPr>
+          <w:rFonts w:ascii="Arial" w:eastAsia="Times New Roman" w:hAnsi="Arial" w:cs="Arial"/>
+          <w:color w:val="000000"/>
+          <w:sz w:val="24"/>
+          <w:szCs w:val="24"/>
+          <w:lang w:eastAsia="pt-BR"/>
+        </w:rPr>
+        <w:t>Correlações moderadas</w:t>
+      </w:r>
+    </w:p>
+    <w:p>
+      <w:pPr>
+        <w:pStyle w:val="PargrafodaLista"/>
+        <w:numPr>
+          <w:ilvl w:val="0"/>
+          <w:numId w:val="5"/>
+        </w:numPr>
+        <w:spacing w:after="0" w:line="240" w:lineRule="auto"/>
+        <w:rPr>
+          <w:rFonts w:ascii="Arial" w:eastAsia="Times New Roman" w:hAnsi="Arial" w:cs="Arial"/>
+          <w:color w:val="000000"/>
+          <w:sz w:val="24"/>
+          <w:szCs w:val="24"/>
+          <w:lang w:eastAsia="pt-BR"/>
+        </w:rPr>
+      </w:pPr>
+      <w:r>
+        <w:rPr>
+          <w:rFonts w:ascii="Arial" w:eastAsia="Times New Roman" w:hAnsi="Arial" w:cs="Arial"/>
+          <w:color w:val="000000"/>
+          <w:sz w:val="24"/>
+          <w:szCs w:val="24"/>
+          <w:lang w:eastAsia="pt-BR"/>
+        </w:rPr>
+        <w:t>Submissões Corretas x Proporção de Submissões Corretas</w:t>
+      </w:r>
+      <w:r>
+        <w:rPr>
+          <w:rFonts w:ascii="Arial" w:eastAsia="Times New Roman" w:hAnsi="Arial" w:cs="Arial"/>
+          <w:color w:val="000000"/>
+          <w:sz w:val="24"/>
+          <w:szCs w:val="24"/>
+          <w:lang w:eastAsia="pt-BR"/>
+        </w:rPr>
+        <w:t xml:space="preserve"> = 0.7</w:t>
+      </w:r>
+    </w:p>
+    <w:p>
+      <w:pPr>
+        <w:pStyle w:val="PargrafodaLista"/>
+        <w:numPr>
+          <w:ilvl w:val="0"/>
+          <w:numId w:val="5"/>
+        </w:numPr>
+        <w:spacing w:after="0" w:line="240" w:lineRule="auto"/>
+        <w:rPr>
+          <w:rFonts w:ascii="Arial" w:eastAsia="Times New Roman" w:hAnsi="Arial" w:cs="Arial"/>
+          <w:color w:val="000000"/>
+          <w:sz w:val="24"/>
+          <w:szCs w:val="24"/>
+          <w:lang w:eastAsia="pt-BR"/>
+        </w:rPr>
+      </w:pPr>
+      <w:r>
+        <w:rPr>
+          <w:rFonts w:ascii="Arial" w:eastAsia="Times New Roman" w:hAnsi="Arial" w:cs="Arial"/>
+          <w:color w:val="000000"/>
+          <w:sz w:val="24"/>
+          <w:szCs w:val="24"/>
+          <w:lang w:eastAsia="pt-BR"/>
+        </w:rPr>
+        <w:t>Submissões Corretas x Número de Sessões = 0.79</w:t>
+      </w:r>
+    </w:p>
+    <w:p>
+      <w:pPr>
+        <w:pStyle w:val="PargrafodaLista"/>
+        <w:numPr>
+          <w:ilvl w:val="0"/>
+          <w:numId w:val="5"/>
+        </w:numPr>
+        <w:spacing w:after="0" w:line="240" w:lineRule="auto"/>
+        <w:rPr>
+          <w:rFonts w:ascii="Arial" w:eastAsia="Times New Roman" w:hAnsi="Arial" w:cs="Arial"/>
+          <w:color w:val="000000"/>
+          <w:sz w:val="24"/>
+          <w:szCs w:val="24"/>
+          <w:lang w:eastAsia="pt-BR"/>
+        </w:rPr>
+      </w:pPr>
+      <w:r>
+        <w:rPr>
+          <w:rFonts w:ascii="Arial" w:eastAsia="Times New Roman" w:hAnsi="Arial" w:cs="Arial"/>
+          <w:color w:val="000000"/>
+          <w:sz w:val="24"/>
+          <w:szCs w:val="24"/>
+          <w:lang w:eastAsia="pt-BR"/>
+        </w:rPr>
+        <w:t>Total de Submissões x Tempo Total de Estudo = 0.71</w:t>
+      </w:r>
+    </w:p>
+    <w:p>
+      <w:pPr>
+        <w:pStyle w:val="PargrafodaLista"/>
+        <w:numPr>
+          <w:ilvl w:val="0"/>
+          <w:numId w:val="5"/>
+        </w:numPr>
+        <w:spacing w:after="0" w:line="240" w:lineRule="auto"/>
+        <w:rPr>
+          <w:rFonts w:ascii="Arial" w:eastAsia="Times New Roman" w:hAnsi="Arial" w:cs="Arial"/>
+          <w:color w:val="000000"/>
+          <w:sz w:val="24"/>
+          <w:szCs w:val="24"/>
+          <w:lang w:eastAsia="pt-BR"/>
+        </w:rPr>
+      </w:pPr>
+      <w:r>
+        <w:rPr>
+          <w:rFonts w:ascii="Arial" w:eastAsia="Times New Roman" w:hAnsi="Arial" w:cs="Arial"/>
+          <w:color w:val="000000"/>
+          <w:sz w:val="24"/>
+          <w:szCs w:val="24"/>
+          <w:lang w:eastAsia="pt-BR"/>
+        </w:rPr>
+        <w:t xml:space="preserve">Submissões Corretas x </w:t>
+      </w:r>
+      <w:r>
+        <w:rPr>
+          <w:rFonts w:ascii="Arial" w:eastAsia="Times New Roman" w:hAnsi="Arial" w:cs="Arial"/>
+          <w:color w:val="000000"/>
+          <w:sz w:val="24"/>
+          <w:szCs w:val="24"/>
+          <w:lang w:eastAsia="pt-BR"/>
+        </w:rPr>
+        <w:t>Tempo Total de Estudo = 0.68</w:t>
+      </w:r>
+    </w:p>
+    <w:p>
+      <w:pPr>
+        <w:spacing w:after="0" w:line="240" w:lineRule="auto"/>
+        <w:rPr>
+          <w:rFonts w:ascii="Arial" w:eastAsia="Times New Roman" w:hAnsi="Arial" w:cs="Arial"/>
+          <w:color w:val="000000"/>
+          <w:sz w:val="24"/>
+          <w:szCs w:val="24"/>
+          <w:lang w:eastAsia="pt-BR"/>
+        </w:rPr>
+      </w:pPr>
+    </w:p>
+    <w:p>
+      <w:pPr>
+        <w:spacing w:after="0" w:line="240" w:lineRule="auto"/>
+        <w:rPr>
+          <w:rFonts w:ascii="Arial" w:eastAsia="Times New Roman" w:hAnsi="Arial" w:cs="Arial"/>
+          <w:color w:val="000000"/>
+          <w:sz w:val="24"/>
+          <w:szCs w:val="24"/>
+          <w:lang w:eastAsia="pt-BR"/>
+        </w:rPr>
+      </w:pPr>
+    </w:p>
+    <w:p>
+      <w:pPr>
+        <w:spacing w:after="0" w:line="240" w:lineRule="auto"/>
+        <w:rPr>
+          <w:rFonts w:ascii="Arial" w:eastAsia="Times New Roman" w:hAnsi="Arial" w:cs="Arial"/>
+          <w:color w:val="000000"/>
+          <w:sz w:val="24"/>
+          <w:szCs w:val="24"/>
+          <w:lang w:eastAsia="pt-BR"/>
+        </w:rPr>
+      </w:pPr>
+      <w:r>
+        <w:rPr>
+          <w:rFonts w:ascii="Arial" w:eastAsia="Times New Roman" w:hAnsi="Arial" w:cs="Arial"/>
+          <w:color w:val="000000"/>
+          <w:sz w:val="24"/>
+          <w:szCs w:val="24"/>
+          <w:lang w:eastAsia="pt-BR"/>
+        </w:rPr>
+        <w:t>Variáveis eliminadas</w:t>
+      </w:r>
+    </w:p>
+    <w:p>
+      <w:pPr>
+        <w:spacing w:after="0" w:line="240" w:lineRule="auto"/>
+        <w:rPr>
+          <w:rFonts w:ascii="Arial" w:eastAsia="Times New Roman" w:hAnsi="Arial" w:cs="Arial"/>
+          <w:color w:val="000000"/>
+          <w:sz w:val="24"/>
+          <w:szCs w:val="24"/>
+          <w:lang w:eastAsia="pt-BR"/>
+        </w:rPr>
+      </w:pPr>
+    </w:p>
+    <w:p>
+      <w:pPr>
+        <w:pStyle w:val="PargrafodaLista"/>
+        <w:numPr>
+          <w:ilvl w:val="0"/>
+          <w:numId w:val="4"/>
+        </w:numPr>
+        <w:spacing w:after="0" w:line="240" w:lineRule="auto"/>
+        <w:rPr>
+          <w:rFonts w:ascii="Arial" w:eastAsia="Times New Roman" w:hAnsi="Arial" w:cs="Arial"/>
+          <w:color w:val="000000"/>
+          <w:sz w:val="24"/>
+          <w:szCs w:val="24"/>
+          <w:lang w:eastAsia="pt-BR"/>
+        </w:rPr>
+      </w:pPr>
+      <w:r>
+        <w:rPr>
+          <w:rFonts w:ascii="Arial" w:eastAsia="Times New Roman" w:hAnsi="Arial" w:cs="Arial"/>
+          <w:color w:val="000000"/>
+          <w:sz w:val="24"/>
+          <w:szCs w:val="24"/>
+          <w:lang w:eastAsia="pt-BR"/>
+        </w:rPr>
+        <w:t>Atividade</w:t>
+      </w:r>
+    </w:p>
+    <w:p>
+      <w:pPr>
+        <w:pStyle w:val="PargrafodaLista"/>
+        <w:numPr>
+          <w:ilvl w:val="0"/>
+          <w:numId w:val="4"/>
+        </w:numPr>
+        <w:spacing w:after="0" w:line="240" w:lineRule="auto"/>
+        <w:rPr>
+          <w:rFonts w:ascii="Arial" w:eastAsia="Times New Roman" w:hAnsi="Arial" w:cs="Arial"/>
+          <w:color w:val="000000"/>
+          <w:sz w:val="24"/>
+          <w:szCs w:val="24"/>
+          <w:lang w:eastAsia="pt-BR"/>
+        </w:rPr>
+      </w:pPr>
+      <w:r>
+        <w:rPr>
+          <w:rFonts w:ascii="Arial" w:eastAsia="Times New Roman" w:hAnsi="Arial" w:cs="Arial"/>
+          <w:color w:val="000000"/>
+          <w:sz w:val="24"/>
+          <w:szCs w:val="24"/>
+          <w:lang w:eastAsia="pt-BR"/>
+        </w:rPr>
+        <w:t>Total de Submissões</w:t>
+      </w:r>
+    </w:p>
+    <w:p>
+      <w:pPr>
+        <w:pStyle w:val="PargrafodaLista"/>
+        <w:numPr>
+          <w:ilvl w:val="0"/>
+          <w:numId w:val="4"/>
+        </w:numPr>
+        <w:spacing w:after="0" w:line="240" w:lineRule="auto"/>
+        <w:rPr>
+          <w:rFonts w:ascii="Arial" w:eastAsia="Times New Roman" w:hAnsi="Arial" w:cs="Arial"/>
+          <w:color w:val="000000"/>
+          <w:sz w:val="24"/>
+          <w:szCs w:val="24"/>
+          <w:lang w:eastAsia="pt-BR"/>
+        </w:rPr>
+      </w:pPr>
+      <w:r>
+        <w:rPr>
+          <w:rFonts w:ascii="Arial" w:eastAsia="Times New Roman" w:hAnsi="Arial" w:cs="Arial"/>
+          <w:color w:val="000000"/>
+          <w:sz w:val="24"/>
+          <w:szCs w:val="24"/>
+          <w:lang w:eastAsia="pt-BR"/>
+        </w:rPr>
+        <w:t>Número de Exercícios</w:t>
+      </w:r>
+    </w:p>
+    <w:p>
+      <w:pPr>
+        <w:spacing w:after="0" w:line="240" w:lineRule="auto"/>
+        <w:rPr>
+          <w:rFonts w:ascii="Arial" w:eastAsia="Times New Roman" w:hAnsi="Arial" w:cs="Arial"/>
+          <w:color w:val="000000"/>
+          <w:sz w:val="24"/>
+          <w:szCs w:val="24"/>
+          <w:lang w:eastAsia="pt-BR"/>
+        </w:rPr>
+      </w:pPr>
+    </w:p>
+    <w:p>
+      <w:pPr>
+        <w:spacing w:after="0" w:line="240" w:lineRule="auto"/>
+        <w:rPr>
+          <w:rFonts w:ascii="Arial" w:eastAsia="Times New Roman" w:hAnsi="Arial" w:cs="Arial"/>
+          <w:color w:val="000000"/>
+          <w:sz w:val="24"/>
+          <w:szCs w:val="24"/>
+          <w:lang w:eastAsia="pt-BR"/>
+        </w:rPr>
+      </w:pPr>
+    </w:p>
+    <w:p>
+      <w:pPr>
+        <w:spacing w:after="0" w:line="240" w:lineRule="auto"/>
+        <w:rPr>
+          <w:rFonts w:ascii="Arial" w:eastAsia="Times New Roman" w:hAnsi="Arial" w:cs="Arial"/>
+          <w:color w:val="000000"/>
+          <w:sz w:val="24"/>
+          <w:szCs w:val="24"/>
+          <w:lang w:eastAsia="pt-BR"/>
+        </w:rPr>
+      </w:pPr>
+      <w:r>
+        <w:rPr>
+          <w:rFonts w:ascii="Arial" w:eastAsia="Times New Roman" w:hAnsi="Arial" w:cs="Arial"/>
+          <w:color w:val="000000"/>
+          <w:sz w:val="24"/>
+          <w:szCs w:val="24"/>
+          <w:lang w:eastAsia="pt-BR"/>
+        </w:rPr>
+        <w:t>Variáveis restantes</w:t>
+      </w:r>
+    </w:p>
+    <w:p>
+      <w:pPr>
+        <w:spacing w:after="0" w:line="240" w:lineRule="auto"/>
+        <w:rPr>
+          <w:rFonts w:ascii="Arial" w:eastAsia="Times New Roman" w:hAnsi="Arial" w:cs="Arial"/>
+          <w:color w:val="000000"/>
+          <w:sz w:val="24"/>
+          <w:szCs w:val="24"/>
+          <w:lang w:eastAsia="pt-BR"/>
+        </w:rPr>
+      </w:pPr>
+    </w:p>
+    <w:p>
+      <w:pPr>
+        <w:pStyle w:val="PargrafodaLista"/>
+        <w:numPr>
+          <w:ilvl w:val="0"/>
+          <w:numId w:val="3"/>
+        </w:numPr>
+        <w:spacing w:after="0" w:line="240" w:lineRule="auto"/>
+        <w:rPr>
+          <w:rFonts w:ascii="Arial" w:eastAsia="Times New Roman" w:hAnsi="Arial" w:cs="Arial"/>
+          <w:color w:val="000000"/>
+          <w:sz w:val="24"/>
+          <w:szCs w:val="24"/>
+          <w:lang w:eastAsia="pt-BR"/>
+        </w:rPr>
+      </w:pPr>
+      <w:r>
+        <w:rPr>
+          <w:rFonts w:ascii="Arial" w:eastAsia="Times New Roman" w:hAnsi="Arial" w:cs="Arial"/>
+          <w:color w:val="000000"/>
+          <w:sz w:val="24"/>
+          <w:szCs w:val="24"/>
+          <w:lang w:eastAsia="pt-BR"/>
+        </w:rPr>
+        <w:t>Tempo Total de E</w:t>
+      </w:r>
+      <w:r>
+        <w:rPr>
+          <w:rFonts w:ascii="Arial" w:eastAsia="Times New Roman" w:hAnsi="Arial" w:cs="Arial"/>
+          <w:color w:val="000000"/>
+          <w:sz w:val="24"/>
+          <w:szCs w:val="24"/>
+          <w:lang w:eastAsia="pt-BR"/>
+        </w:rPr>
+        <w:t>studo</w:t>
+      </w:r>
+    </w:p>
+    <w:p>
+      <w:pPr>
+        <w:pStyle w:val="PargrafodaLista"/>
+        <w:numPr>
+          <w:ilvl w:val="0"/>
+          <w:numId w:val="3"/>
+        </w:numPr>
+        <w:spacing w:after="0" w:line="240" w:lineRule="auto"/>
+        <w:rPr>
+          <w:rFonts w:ascii="Arial" w:eastAsia="Times New Roman" w:hAnsi="Arial" w:cs="Arial"/>
+          <w:color w:val="000000"/>
+          <w:sz w:val="24"/>
+          <w:szCs w:val="24"/>
+          <w:lang w:eastAsia="pt-BR"/>
+        </w:rPr>
+      </w:pPr>
+      <w:r>
+        <w:rPr>
+          <w:rFonts w:ascii="Arial" w:eastAsia="Times New Roman" w:hAnsi="Arial" w:cs="Arial"/>
+          <w:color w:val="000000"/>
+          <w:sz w:val="24"/>
+          <w:szCs w:val="24"/>
+          <w:lang w:eastAsia="pt-BR"/>
+        </w:rPr>
+        <w:t>Mediana Sessão</w:t>
+      </w:r>
+    </w:p>
+    <w:p>
+      <w:pPr>
+        <w:pStyle w:val="PargrafodaLista"/>
+        <w:numPr>
+          <w:ilvl w:val="0"/>
+          <w:numId w:val="3"/>
+        </w:numPr>
+        <w:spacing w:after="0" w:line="240" w:lineRule="auto"/>
+        <w:rPr>
+          <w:rFonts w:ascii="Arial" w:eastAsia="Times New Roman" w:hAnsi="Arial" w:cs="Arial"/>
+          <w:color w:val="000000"/>
+          <w:sz w:val="24"/>
+          <w:szCs w:val="24"/>
+          <w:lang w:eastAsia="pt-BR"/>
+        </w:rPr>
+      </w:pPr>
+      <w:r>
+        <w:rPr>
+          <w:rFonts w:ascii="Arial" w:eastAsia="Times New Roman" w:hAnsi="Arial" w:cs="Arial"/>
+          <w:color w:val="000000"/>
+          <w:sz w:val="24"/>
+          <w:szCs w:val="24"/>
+          <w:lang w:eastAsia="pt-BR"/>
+        </w:rPr>
+        <w:t>Proporção de Submissões C</w:t>
+      </w:r>
+      <w:r>
+        <w:rPr>
+          <w:rFonts w:ascii="Arial" w:eastAsia="Times New Roman" w:hAnsi="Arial" w:cs="Arial"/>
+          <w:color w:val="000000"/>
+          <w:sz w:val="24"/>
+          <w:szCs w:val="24"/>
+          <w:lang w:eastAsia="pt-BR"/>
+        </w:rPr>
+        <w:t>orretas</w:t>
+      </w:r>
+    </w:p>
+    <w:p>
+      <w:pPr>
+        <w:pStyle w:val="PargrafodaLista"/>
+        <w:numPr>
+          <w:ilvl w:val="0"/>
+          <w:numId w:val="3"/>
+        </w:numPr>
+        <w:spacing w:after="0" w:line="240" w:lineRule="auto"/>
+        <w:rPr>
+          <w:rFonts w:ascii="Arial" w:eastAsia="Times New Roman" w:hAnsi="Arial" w:cs="Arial"/>
+          <w:color w:val="000000"/>
+          <w:sz w:val="24"/>
+          <w:szCs w:val="24"/>
+          <w:lang w:eastAsia="pt-BR"/>
+        </w:rPr>
+      </w:pPr>
+      <w:r>
+        <w:rPr>
+          <w:rFonts w:ascii="Arial" w:eastAsia="Times New Roman" w:hAnsi="Arial" w:cs="Arial"/>
+          <w:color w:val="000000"/>
+          <w:sz w:val="24"/>
+          <w:szCs w:val="24"/>
+          <w:lang w:eastAsia="pt-BR"/>
+        </w:rPr>
+        <w:t>Submissões Corretas</w:t>
+      </w:r>
+    </w:p>
+    <w:p>
+      <w:pPr>
+        <w:pStyle w:val="PargrafodaLista"/>
+        <w:numPr>
+          <w:ilvl w:val="0"/>
+          <w:numId w:val="3"/>
+        </w:numPr>
+        <w:spacing w:after="0" w:line="240" w:lineRule="auto"/>
+        <w:rPr>
+          <w:rFonts w:ascii="Arial" w:eastAsia="Times New Roman" w:hAnsi="Arial" w:cs="Arial"/>
+          <w:color w:val="000000"/>
+          <w:sz w:val="24"/>
+          <w:szCs w:val="24"/>
+          <w:lang w:eastAsia="pt-BR"/>
+        </w:rPr>
+      </w:pPr>
+      <w:r>
+        <w:rPr>
+          <w:rFonts w:ascii="Arial" w:eastAsia="Times New Roman" w:hAnsi="Arial" w:cs="Arial"/>
+          <w:color w:val="000000"/>
+          <w:sz w:val="24"/>
+          <w:szCs w:val="24"/>
+          <w:lang w:eastAsia="pt-BR"/>
+        </w:rPr>
+        <w:t>Número de Sessões</w:t>
+      </w:r>
     </w:p>
     <w:sectPr>
       <w:pgSz w:w="11906" w:h="16838"/>
@@ -645,6 +1830,591 @@
     </w:sectPr>
   </w:body>
 </w:document>
+</file>
+
+<file path=word/numbering.xml><?xml version="1.0" encoding="utf-8"?>
+<w:numbering xmlns:wpc="http://schemas.microsoft.com/office/word/2010/wordprocessingCanvas" xmlns:mc="http://schemas.openxmlformats.org/markup-compatibility/2006" xmlns:o="urn:schemas-microsoft-com:office:office" xmlns:r="http://schemas.openxmlformats.org/officeDocument/2006/relationships" xmlns:m="http://schemas.openxmlformats.org/officeDocument/2006/math" xmlns:v="urn:schemas-microsoft-com:vml" xmlns:wp14="http://schemas.microsoft.com/office/word/2010/wordprocessingDrawing" xmlns:wp="http://schemas.openxmlformats.org/drawingml/2006/wordprocessingDrawing" xmlns:w10="urn:schemas-microsoft-com:office:word" xmlns:w="http://schemas.openxmlformats.org/wordprocessingml/2006/main" xmlns:w14="http://schemas.microsoft.com/office/word/2010/wordml" xmlns:wpg="http://schemas.microsoft.com/office/word/2010/wordprocessingGroup" xmlns:wpi="http://schemas.microsoft.com/office/word/2010/wordprocessingInk" xmlns:wne="http://schemas.microsoft.com/office/word/2006/wordml" xmlns:wps="http://schemas.microsoft.com/office/word/2010/wordprocessingShape" mc:Ignorable="w14 wp14">
+  <w:abstractNum w:abstractNumId="0">
+    <w:nsid w:val="094F46C7"/>
+    <w:multiLevelType w:val="hybridMultilevel"/>
+    <w:tmpl w:val="25F20F8E"/>
+    <w:lvl w:ilvl="0" w:tplc="04160001">
+      <w:start w:val="1"/>
+      <w:numFmt w:val="bullet"/>
+      <w:lvlText w:val=""/>
+      <w:lvlJc w:val="left"/>
+      <w:pPr>
+        <w:ind w:left="720" w:hanging="360"/>
+      </w:pPr>
+      <w:rPr>
+        <w:rFonts w:ascii="Symbol" w:hAnsi="Symbol" w:hint="default"/>
+      </w:rPr>
+    </w:lvl>
+    <w:lvl w:ilvl="1" w:tplc="04160003" w:tentative="1">
+      <w:start w:val="1"/>
+      <w:numFmt w:val="bullet"/>
+      <w:lvlText w:val="o"/>
+      <w:lvlJc w:val="left"/>
+      <w:pPr>
+        <w:ind w:left="1440" w:hanging="360"/>
+      </w:pPr>
+      <w:rPr>
+        <w:rFonts w:ascii="Courier New" w:hAnsi="Courier New" w:cs="Courier New" w:hint="default"/>
+      </w:rPr>
+    </w:lvl>
+    <w:lvl w:ilvl="2" w:tplc="04160005" w:tentative="1">
+      <w:start w:val="1"/>
+      <w:numFmt w:val="bullet"/>
+      <w:lvlText w:val=""/>
+      <w:lvlJc w:val="left"/>
+      <w:pPr>
+        <w:ind w:left="2160" w:hanging="360"/>
+      </w:pPr>
+      <w:rPr>
+        <w:rFonts w:ascii="Wingdings" w:hAnsi="Wingdings" w:hint="default"/>
+      </w:rPr>
+    </w:lvl>
+    <w:lvl w:ilvl="3" w:tplc="04160001" w:tentative="1">
+      <w:start w:val="1"/>
+      <w:numFmt w:val="bullet"/>
+      <w:lvlText w:val=""/>
+      <w:lvlJc w:val="left"/>
+      <w:pPr>
+        <w:ind w:left="2880" w:hanging="360"/>
+      </w:pPr>
+      <w:rPr>
+        <w:rFonts w:ascii="Symbol" w:hAnsi="Symbol" w:hint="default"/>
+      </w:rPr>
+    </w:lvl>
+    <w:lvl w:ilvl="4" w:tplc="04160003" w:tentative="1">
+      <w:start w:val="1"/>
+      <w:numFmt w:val="bullet"/>
+      <w:lvlText w:val="o"/>
+      <w:lvlJc w:val="left"/>
+      <w:pPr>
+        <w:ind w:left="3600" w:hanging="360"/>
+      </w:pPr>
+      <w:rPr>
+        <w:rFonts w:ascii="Courier New" w:hAnsi="Courier New" w:cs="Courier New" w:hint="default"/>
+      </w:rPr>
+    </w:lvl>
+    <w:lvl w:ilvl="5" w:tplc="04160005" w:tentative="1">
+      <w:start w:val="1"/>
+      <w:numFmt w:val="bullet"/>
+      <w:lvlText w:val=""/>
+      <w:lvlJc w:val="left"/>
+      <w:pPr>
+        <w:ind w:left="4320" w:hanging="360"/>
+      </w:pPr>
+      <w:rPr>
+        <w:rFonts w:ascii="Wingdings" w:hAnsi="Wingdings" w:hint="default"/>
+      </w:rPr>
+    </w:lvl>
+    <w:lvl w:ilvl="6" w:tplc="04160001" w:tentative="1">
+      <w:start w:val="1"/>
+      <w:numFmt w:val="bullet"/>
+      <w:lvlText w:val=""/>
+      <w:lvlJc w:val="left"/>
+      <w:pPr>
+        <w:ind w:left="5040" w:hanging="360"/>
+      </w:pPr>
+      <w:rPr>
+        <w:rFonts w:ascii="Symbol" w:hAnsi="Symbol" w:hint="default"/>
+      </w:rPr>
+    </w:lvl>
+    <w:lvl w:ilvl="7" w:tplc="04160003" w:tentative="1">
+      <w:start w:val="1"/>
+      <w:numFmt w:val="bullet"/>
+      <w:lvlText w:val="o"/>
+      <w:lvlJc w:val="left"/>
+      <w:pPr>
+        <w:ind w:left="5760" w:hanging="360"/>
+      </w:pPr>
+      <w:rPr>
+        <w:rFonts w:ascii="Courier New" w:hAnsi="Courier New" w:cs="Courier New" w:hint="default"/>
+      </w:rPr>
+    </w:lvl>
+    <w:lvl w:ilvl="8" w:tplc="04160005" w:tentative="1">
+      <w:start w:val="1"/>
+      <w:numFmt w:val="bullet"/>
+      <w:lvlText w:val=""/>
+      <w:lvlJc w:val="left"/>
+      <w:pPr>
+        <w:ind w:left="6480" w:hanging="360"/>
+      </w:pPr>
+      <w:rPr>
+        <w:rFonts w:ascii="Wingdings" w:hAnsi="Wingdings" w:hint="default"/>
+      </w:rPr>
+    </w:lvl>
+  </w:abstractNum>
+  <w:abstractNum w:abstractNumId="1">
+    <w:nsid w:val="20A05EC1"/>
+    <w:multiLevelType w:val="hybridMultilevel"/>
+    <w:tmpl w:val="9E26C81C"/>
+    <w:lvl w:ilvl="0" w:tplc="04160001">
+      <w:start w:val="1"/>
+      <w:numFmt w:val="bullet"/>
+      <w:lvlText w:val=""/>
+      <w:lvlJc w:val="left"/>
+      <w:pPr>
+        <w:ind w:left="720" w:hanging="360"/>
+      </w:pPr>
+      <w:rPr>
+        <w:rFonts w:ascii="Symbol" w:hAnsi="Symbol" w:hint="default"/>
+      </w:rPr>
+    </w:lvl>
+    <w:lvl w:ilvl="1" w:tplc="04160003" w:tentative="1">
+      <w:start w:val="1"/>
+      <w:numFmt w:val="bullet"/>
+      <w:lvlText w:val="o"/>
+      <w:lvlJc w:val="left"/>
+      <w:pPr>
+        <w:ind w:left="1440" w:hanging="360"/>
+      </w:pPr>
+      <w:rPr>
+        <w:rFonts w:ascii="Courier New" w:hAnsi="Courier New" w:cs="Courier New" w:hint="default"/>
+      </w:rPr>
+    </w:lvl>
+    <w:lvl w:ilvl="2" w:tplc="04160005" w:tentative="1">
+      <w:start w:val="1"/>
+      <w:numFmt w:val="bullet"/>
+      <w:lvlText w:val=""/>
+      <w:lvlJc w:val="left"/>
+      <w:pPr>
+        <w:ind w:left="2160" w:hanging="360"/>
+      </w:pPr>
+      <w:rPr>
+        <w:rFonts w:ascii="Wingdings" w:hAnsi="Wingdings" w:hint="default"/>
+      </w:rPr>
+    </w:lvl>
+    <w:lvl w:ilvl="3" w:tplc="04160001" w:tentative="1">
+      <w:start w:val="1"/>
+      <w:numFmt w:val="bullet"/>
+      <w:lvlText w:val=""/>
+      <w:lvlJc w:val="left"/>
+      <w:pPr>
+        <w:ind w:left="2880" w:hanging="360"/>
+      </w:pPr>
+      <w:rPr>
+        <w:rFonts w:ascii="Symbol" w:hAnsi="Symbol" w:hint="default"/>
+      </w:rPr>
+    </w:lvl>
+    <w:lvl w:ilvl="4" w:tplc="04160003" w:tentative="1">
+      <w:start w:val="1"/>
+      <w:numFmt w:val="bullet"/>
+      <w:lvlText w:val="o"/>
+      <w:lvlJc w:val="left"/>
+      <w:pPr>
+        <w:ind w:left="3600" w:hanging="360"/>
+      </w:pPr>
+      <w:rPr>
+        <w:rFonts w:ascii="Courier New" w:hAnsi="Courier New" w:cs="Courier New" w:hint="default"/>
+      </w:rPr>
+    </w:lvl>
+    <w:lvl w:ilvl="5" w:tplc="04160005" w:tentative="1">
+      <w:start w:val="1"/>
+      <w:numFmt w:val="bullet"/>
+      <w:lvlText w:val=""/>
+      <w:lvlJc w:val="left"/>
+      <w:pPr>
+        <w:ind w:left="4320" w:hanging="360"/>
+      </w:pPr>
+      <w:rPr>
+        <w:rFonts w:ascii="Wingdings" w:hAnsi="Wingdings" w:hint="default"/>
+      </w:rPr>
+    </w:lvl>
+    <w:lvl w:ilvl="6" w:tplc="04160001" w:tentative="1">
+      <w:start w:val="1"/>
+      <w:numFmt w:val="bullet"/>
+      <w:lvlText w:val=""/>
+      <w:lvlJc w:val="left"/>
+      <w:pPr>
+        <w:ind w:left="5040" w:hanging="360"/>
+      </w:pPr>
+      <w:rPr>
+        <w:rFonts w:ascii="Symbol" w:hAnsi="Symbol" w:hint="default"/>
+      </w:rPr>
+    </w:lvl>
+    <w:lvl w:ilvl="7" w:tplc="04160003" w:tentative="1">
+      <w:start w:val="1"/>
+      <w:numFmt w:val="bullet"/>
+      <w:lvlText w:val="o"/>
+      <w:lvlJc w:val="left"/>
+      <w:pPr>
+        <w:ind w:left="5760" w:hanging="360"/>
+      </w:pPr>
+      <w:rPr>
+        <w:rFonts w:ascii="Courier New" w:hAnsi="Courier New" w:cs="Courier New" w:hint="default"/>
+      </w:rPr>
+    </w:lvl>
+    <w:lvl w:ilvl="8" w:tplc="04160005" w:tentative="1">
+      <w:start w:val="1"/>
+      <w:numFmt w:val="bullet"/>
+      <w:lvlText w:val=""/>
+      <w:lvlJc w:val="left"/>
+      <w:pPr>
+        <w:ind w:left="6480" w:hanging="360"/>
+      </w:pPr>
+      <w:rPr>
+        <w:rFonts w:ascii="Wingdings" w:hAnsi="Wingdings" w:hint="default"/>
+      </w:rPr>
+    </w:lvl>
+  </w:abstractNum>
+  <w:abstractNum w:abstractNumId="2">
+    <w:nsid w:val="38E615E9"/>
+    <w:multiLevelType w:val="hybridMultilevel"/>
+    <w:tmpl w:val="8B248A8A"/>
+    <w:lvl w:ilvl="0" w:tplc="04160001">
+      <w:start w:val="1"/>
+      <w:numFmt w:val="bullet"/>
+      <w:lvlText w:val=""/>
+      <w:lvlJc w:val="left"/>
+      <w:pPr>
+        <w:ind w:left="720" w:hanging="360"/>
+      </w:pPr>
+      <w:rPr>
+        <w:rFonts w:ascii="Symbol" w:hAnsi="Symbol" w:hint="default"/>
+      </w:rPr>
+    </w:lvl>
+    <w:lvl w:ilvl="1" w:tplc="04160003" w:tentative="1">
+      <w:start w:val="1"/>
+      <w:numFmt w:val="bullet"/>
+      <w:lvlText w:val="o"/>
+      <w:lvlJc w:val="left"/>
+      <w:pPr>
+        <w:ind w:left="1440" w:hanging="360"/>
+      </w:pPr>
+      <w:rPr>
+        <w:rFonts w:ascii="Courier New" w:hAnsi="Courier New" w:cs="Courier New" w:hint="default"/>
+      </w:rPr>
+    </w:lvl>
+    <w:lvl w:ilvl="2" w:tplc="04160005" w:tentative="1">
+      <w:start w:val="1"/>
+      <w:numFmt w:val="bullet"/>
+      <w:lvlText w:val=""/>
+      <w:lvlJc w:val="left"/>
+      <w:pPr>
+        <w:ind w:left="2160" w:hanging="360"/>
+      </w:pPr>
+      <w:rPr>
+        <w:rFonts w:ascii="Wingdings" w:hAnsi="Wingdings" w:hint="default"/>
+      </w:rPr>
+    </w:lvl>
+    <w:lvl w:ilvl="3" w:tplc="04160001" w:tentative="1">
+      <w:start w:val="1"/>
+      <w:numFmt w:val="bullet"/>
+      <w:lvlText w:val=""/>
+      <w:lvlJc w:val="left"/>
+      <w:pPr>
+        <w:ind w:left="2880" w:hanging="360"/>
+      </w:pPr>
+      <w:rPr>
+        <w:rFonts w:ascii="Symbol" w:hAnsi="Symbol" w:hint="default"/>
+      </w:rPr>
+    </w:lvl>
+    <w:lvl w:ilvl="4" w:tplc="04160003" w:tentative="1">
+      <w:start w:val="1"/>
+      <w:numFmt w:val="bullet"/>
+      <w:lvlText w:val="o"/>
+      <w:lvlJc w:val="left"/>
+      <w:pPr>
+        <w:ind w:left="3600" w:hanging="360"/>
+      </w:pPr>
+      <w:rPr>
+        <w:rFonts w:ascii="Courier New" w:hAnsi="Courier New" w:cs="Courier New" w:hint="default"/>
+      </w:rPr>
+    </w:lvl>
+    <w:lvl w:ilvl="5" w:tplc="04160005" w:tentative="1">
+      <w:start w:val="1"/>
+      <w:numFmt w:val="bullet"/>
+      <w:lvlText w:val=""/>
+      <w:lvlJc w:val="left"/>
+      <w:pPr>
+        <w:ind w:left="4320" w:hanging="360"/>
+      </w:pPr>
+      <w:rPr>
+        <w:rFonts w:ascii="Wingdings" w:hAnsi="Wingdings" w:hint="default"/>
+      </w:rPr>
+    </w:lvl>
+    <w:lvl w:ilvl="6" w:tplc="04160001" w:tentative="1">
+      <w:start w:val="1"/>
+      <w:numFmt w:val="bullet"/>
+      <w:lvlText w:val=""/>
+      <w:lvlJc w:val="left"/>
+      <w:pPr>
+        <w:ind w:left="5040" w:hanging="360"/>
+      </w:pPr>
+      <w:rPr>
+        <w:rFonts w:ascii="Symbol" w:hAnsi="Symbol" w:hint="default"/>
+      </w:rPr>
+    </w:lvl>
+    <w:lvl w:ilvl="7" w:tplc="04160003" w:tentative="1">
+      <w:start w:val="1"/>
+      <w:numFmt w:val="bullet"/>
+      <w:lvlText w:val="o"/>
+      <w:lvlJc w:val="left"/>
+      <w:pPr>
+        <w:ind w:left="5760" w:hanging="360"/>
+      </w:pPr>
+      <w:rPr>
+        <w:rFonts w:ascii="Courier New" w:hAnsi="Courier New" w:cs="Courier New" w:hint="default"/>
+      </w:rPr>
+    </w:lvl>
+    <w:lvl w:ilvl="8" w:tplc="04160005" w:tentative="1">
+      <w:start w:val="1"/>
+      <w:numFmt w:val="bullet"/>
+      <w:lvlText w:val=""/>
+      <w:lvlJc w:val="left"/>
+      <w:pPr>
+        <w:ind w:left="6480" w:hanging="360"/>
+      </w:pPr>
+      <w:rPr>
+        <w:rFonts w:ascii="Wingdings" w:hAnsi="Wingdings" w:hint="default"/>
+      </w:rPr>
+    </w:lvl>
+  </w:abstractNum>
+  <w:abstractNum w:abstractNumId="3">
+    <w:nsid w:val="49FD2C89"/>
+    <w:multiLevelType w:val="hybridMultilevel"/>
+    <w:tmpl w:val="74847F8E"/>
+    <w:lvl w:ilvl="0" w:tplc="04160001">
+      <w:start w:val="1"/>
+      <w:numFmt w:val="bullet"/>
+      <w:lvlText w:val=""/>
+      <w:lvlJc w:val="left"/>
+      <w:pPr>
+        <w:ind w:left="720" w:hanging="360"/>
+      </w:pPr>
+      <w:rPr>
+        <w:rFonts w:ascii="Symbol" w:hAnsi="Symbol" w:hint="default"/>
+      </w:rPr>
+    </w:lvl>
+    <w:lvl w:ilvl="1" w:tplc="04160003" w:tentative="1">
+      <w:start w:val="1"/>
+      <w:numFmt w:val="bullet"/>
+      <w:lvlText w:val="o"/>
+      <w:lvlJc w:val="left"/>
+      <w:pPr>
+        <w:ind w:left="1440" w:hanging="360"/>
+      </w:pPr>
+      <w:rPr>
+        <w:rFonts w:ascii="Courier New" w:hAnsi="Courier New" w:cs="Courier New" w:hint="default"/>
+      </w:rPr>
+    </w:lvl>
+    <w:lvl w:ilvl="2" w:tplc="04160005" w:tentative="1">
+      <w:start w:val="1"/>
+      <w:numFmt w:val="bullet"/>
+      <w:lvlText w:val=""/>
+      <w:lvlJc w:val="left"/>
+      <w:pPr>
+        <w:ind w:left="2160" w:hanging="360"/>
+      </w:pPr>
+      <w:rPr>
+        <w:rFonts w:ascii="Wingdings" w:hAnsi="Wingdings" w:hint="default"/>
+      </w:rPr>
+    </w:lvl>
+    <w:lvl w:ilvl="3" w:tplc="04160001" w:tentative="1">
+      <w:start w:val="1"/>
+      <w:numFmt w:val="bullet"/>
+      <w:lvlText w:val=""/>
+      <w:lvlJc w:val="left"/>
+      <w:pPr>
+        <w:ind w:left="2880" w:hanging="360"/>
+      </w:pPr>
+      <w:rPr>
+        <w:rFonts w:ascii="Symbol" w:hAnsi="Symbol" w:hint="default"/>
+      </w:rPr>
+    </w:lvl>
+    <w:lvl w:ilvl="4" w:tplc="04160003" w:tentative="1">
+      <w:start w:val="1"/>
+      <w:numFmt w:val="bullet"/>
+      <w:lvlText w:val="o"/>
+      <w:lvlJc w:val="left"/>
+      <w:pPr>
+        <w:ind w:left="3600" w:hanging="360"/>
+      </w:pPr>
+      <w:rPr>
+        <w:rFonts w:ascii="Courier New" w:hAnsi="Courier New" w:cs="Courier New" w:hint="default"/>
+      </w:rPr>
+    </w:lvl>
+    <w:lvl w:ilvl="5" w:tplc="04160005" w:tentative="1">
+      <w:start w:val="1"/>
+      <w:numFmt w:val="bullet"/>
+      <w:lvlText w:val=""/>
+      <w:lvlJc w:val="left"/>
+      <w:pPr>
+        <w:ind w:left="4320" w:hanging="360"/>
+      </w:pPr>
+      <w:rPr>
+        <w:rFonts w:ascii="Wingdings" w:hAnsi="Wingdings" w:hint="default"/>
+      </w:rPr>
+    </w:lvl>
+    <w:lvl w:ilvl="6" w:tplc="04160001" w:tentative="1">
+      <w:start w:val="1"/>
+      <w:numFmt w:val="bullet"/>
+      <w:lvlText w:val=""/>
+      <w:lvlJc w:val="left"/>
+      <w:pPr>
+        <w:ind w:left="5040" w:hanging="360"/>
+      </w:pPr>
+      <w:rPr>
+        <w:rFonts w:ascii="Symbol" w:hAnsi="Symbol" w:hint="default"/>
+      </w:rPr>
+    </w:lvl>
+    <w:lvl w:ilvl="7" w:tplc="04160003" w:tentative="1">
+      <w:start w:val="1"/>
+      <w:numFmt w:val="bullet"/>
+      <w:lvlText w:val="o"/>
+      <w:lvlJc w:val="left"/>
+      <w:pPr>
+        <w:ind w:left="5760" w:hanging="360"/>
+      </w:pPr>
+      <w:rPr>
+        <w:rFonts w:ascii="Courier New" w:hAnsi="Courier New" w:cs="Courier New" w:hint="default"/>
+      </w:rPr>
+    </w:lvl>
+    <w:lvl w:ilvl="8" w:tplc="04160005" w:tentative="1">
+      <w:start w:val="1"/>
+      <w:numFmt w:val="bullet"/>
+      <w:lvlText w:val=""/>
+      <w:lvlJc w:val="left"/>
+      <w:pPr>
+        <w:ind w:left="6480" w:hanging="360"/>
+      </w:pPr>
+      <w:rPr>
+        <w:rFonts w:ascii="Wingdings" w:hAnsi="Wingdings" w:hint="default"/>
+      </w:rPr>
+    </w:lvl>
+  </w:abstractNum>
+  <w:abstractNum w:abstractNumId="4">
+    <w:nsid w:val="5BF8740D"/>
+    <w:multiLevelType w:val="hybridMultilevel"/>
+    <w:tmpl w:val="F29CF124"/>
+    <w:lvl w:ilvl="0" w:tplc="04160001">
+      <w:start w:val="1"/>
+      <w:numFmt w:val="bullet"/>
+      <w:lvlText w:val=""/>
+      <w:lvlJc w:val="left"/>
+      <w:pPr>
+        <w:ind w:left="720" w:hanging="360"/>
+      </w:pPr>
+      <w:rPr>
+        <w:rFonts w:ascii="Symbol" w:hAnsi="Symbol" w:hint="default"/>
+      </w:rPr>
+    </w:lvl>
+    <w:lvl w:ilvl="1" w:tplc="04160003" w:tentative="1">
+      <w:start w:val="1"/>
+      <w:numFmt w:val="bullet"/>
+      <w:lvlText w:val="o"/>
+      <w:lvlJc w:val="left"/>
+      <w:pPr>
+        <w:ind w:left="1440" w:hanging="360"/>
+      </w:pPr>
+      <w:rPr>
+        <w:rFonts w:ascii="Courier New" w:hAnsi="Courier New" w:cs="Courier New" w:hint="default"/>
+      </w:rPr>
+    </w:lvl>
+    <w:lvl w:ilvl="2" w:tplc="04160005" w:tentative="1">
+      <w:start w:val="1"/>
+      <w:numFmt w:val="bullet"/>
+      <w:lvlText w:val=""/>
+      <w:lvlJc w:val="left"/>
+      <w:pPr>
+        <w:ind w:left="2160" w:hanging="360"/>
+      </w:pPr>
+      <w:rPr>
+        <w:rFonts w:ascii="Wingdings" w:hAnsi="Wingdings" w:hint="default"/>
+      </w:rPr>
+    </w:lvl>
+    <w:lvl w:ilvl="3" w:tplc="04160001" w:tentative="1">
+      <w:start w:val="1"/>
+      <w:numFmt w:val="bullet"/>
+      <w:lvlText w:val=""/>
+      <w:lvlJc w:val="left"/>
+      <w:pPr>
+        <w:ind w:left="2880" w:hanging="360"/>
+      </w:pPr>
+      <w:rPr>
+        <w:rFonts w:ascii="Symbol" w:hAnsi="Symbol" w:hint="default"/>
+      </w:rPr>
+    </w:lvl>
+    <w:lvl w:ilvl="4" w:tplc="04160003" w:tentative="1">
+      <w:start w:val="1"/>
+      <w:numFmt w:val="bullet"/>
+      <w:lvlText w:val="o"/>
+      <w:lvlJc w:val="left"/>
+      <w:pPr>
+        <w:ind w:left="3600" w:hanging="360"/>
+      </w:pPr>
+      <w:rPr>
+        <w:rFonts w:ascii="Courier New" w:hAnsi="Courier New" w:cs="Courier New" w:hint="default"/>
+      </w:rPr>
+    </w:lvl>
+    <w:lvl w:ilvl="5" w:tplc="04160005" w:tentative="1">
+      <w:start w:val="1"/>
+      <w:numFmt w:val="bullet"/>
+      <w:lvlText w:val=""/>
+      <w:lvlJc w:val="left"/>
+      <w:pPr>
+        <w:ind w:left="4320" w:hanging="360"/>
+      </w:pPr>
+      <w:rPr>
+        <w:rFonts w:ascii="Wingdings" w:hAnsi="Wingdings" w:hint="default"/>
+      </w:rPr>
+    </w:lvl>
+    <w:lvl w:ilvl="6" w:tplc="04160001" w:tentative="1">
+      <w:start w:val="1"/>
+      <w:numFmt w:val="bullet"/>
+      <w:lvlText w:val=""/>
+      <w:lvlJc w:val="left"/>
+      <w:pPr>
+        <w:ind w:left="5040" w:hanging="360"/>
+      </w:pPr>
+      <w:rPr>
+        <w:rFonts w:ascii="Symbol" w:hAnsi="Symbol" w:hint="default"/>
+      </w:rPr>
+    </w:lvl>
+    <w:lvl w:ilvl="7" w:tplc="04160003" w:tentative="1">
+      <w:start w:val="1"/>
+      <w:numFmt w:val="bullet"/>
+      <w:lvlText w:val="o"/>
+      <w:lvlJc w:val="left"/>
+      <w:pPr>
+        <w:ind w:left="5760" w:hanging="360"/>
+      </w:pPr>
+      <w:rPr>
+        <w:rFonts w:ascii="Courier New" w:hAnsi="Courier New" w:cs="Courier New" w:hint="default"/>
+      </w:rPr>
+    </w:lvl>
+    <w:lvl w:ilvl="8" w:tplc="04160005" w:tentative="1">
+      <w:start w:val="1"/>
+      <w:numFmt w:val="bullet"/>
+      <w:lvlText w:val=""/>
+      <w:lvlJc w:val="left"/>
+      <w:pPr>
+        <w:ind w:left="6480" w:hanging="360"/>
+      </w:pPr>
+      <w:rPr>
+        <w:rFonts w:ascii="Wingdings" w:hAnsi="Wingdings" w:hint="default"/>
+      </w:rPr>
+    </w:lvl>
+  </w:abstractNum>
+  <w:num w:numId="1">
+    <w:abstractNumId w:val="4"/>
+  </w:num>
+  <w:num w:numId="2">
+    <w:abstractNumId w:val="1"/>
+  </w:num>
+  <w:num w:numId="3">
+    <w:abstractNumId w:val="0"/>
+  </w:num>
+  <w:num w:numId="4">
+    <w:abstractNumId w:val="3"/>
+  </w:num>
+  <w:num w:numId="5">
+    <w:abstractNumId w:val="2"/>
+  </w:num>
+</w:numbering>
 </file>
 
 <file path=word/styles.xml><?xml version="1.0" encoding="utf-8"?>
@@ -880,6 +2650,17 @@
       <w:szCs w:val="16"/>
     </w:rPr>
   </w:style>
+  <w:style w:type="paragraph" w:styleId="PargrafodaLista">
+    <w:name w:val="List Paragraph"/>
+    <w:basedOn w:val="Normal"/>
+    <w:uiPriority w:val="34"/>
+    <w:qFormat/>
+    <w:rsid w:val="00760809"/>
+    <w:pPr>
+      <w:ind w:left="720"/>
+      <w:contextualSpacing/>
+    </w:pPr>
+  </w:style>
 </w:styles>
 </file>
 
@@ -1115,6 +2896,17 @@
       <w:sz w:val="16"/>
       <w:szCs w:val="16"/>
     </w:rPr>
+  </w:style>
+  <w:style w:type="paragraph" w:styleId="PargrafodaLista">
+    <w:name w:val="List Paragraph"/>
+    <w:basedOn w:val="Normal"/>
+    <w:uiPriority w:val="34"/>
+    <w:qFormat/>
+    <w:rsid w:val="00760809"/>
+    <w:pPr>
+      <w:ind w:left="720"/>
+      <w:contextualSpacing/>
+    </w:pPr>
   </w:style>
 </w:styles>
 </file>

--- a/US12 - Sumario Variaveis.docx
+++ b/US12 - Sumario Variaveis.docx
@@ -750,17 +750,7 @@
           <w:szCs w:val="24"/>
           <w:lang w:eastAsia="pt-BR"/>
         </w:rPr>
-        <w:t xml:space="preserve">Figura x - </w:t>
-      </w:r>
-      <w:r>
-        <w:rPr>
-          <w:rFonts w:ascii="Arial" w:eastAsia="Times New Roman" w:hAnsi="Arial" w:cs="Arial"/>
-          <w:color w:val="000000"/>
-          <w:sz w:val="24"/>
-          <w:szCs w:val="24"/>
-          <w:lang w:eastAsia="pt-BR"/>
-        </w:rPr>
-        <w:t xml:space="preserve">Tabela de </w:t>
+        <w:t xml:space="preserve">Figura x - Tabela de </w:t>
       </w:r>
       <w:proofErr w:type="gramStart"/>
       <w:r>
@@ -820,186 +810,67 @@
           <w:lang w:eastAsia="pt-BR"/>
         </w:rPr>
       </w:pPr>
-      <w:r>
-        <w:rPr>
-          <w:rFonts w:ascii="Arial" w:eastAsia="Times New Roman" w:hAnsi="Arial" w:cs="Arial"/>
-          <w:color w:val="000000"/>
-          <w:sz w:val="24"/>
-          <w:szCs w:val="24"/>
-          <w:lang w:eastAsia="pt-BR"/>
-        </w:rPr>
-        <w:t>Correlações fortes encontradas:</w:t>
-      </w:r>
-    </w:p>
-    <w:p>
-      <w:pPr>
-        <w:spacing w:after="0" w:line="240" w:lineRule="auto"/>
-        <w:rPr>
-          <w:rFonts w:ascii="Arial" w:eastAsia="Times New Roman" w:hAnsi="Arial" w:cs="Arial"/>
-          <w:color w:val="000000"/>
-          <w:sz w:val="24"/>
-          <w:szCs w:val="24"/>
-          <w:lang w:eastAsia="pt-BR"/>
-        </w:rPr>
-      </w:pPr>
-    </w:p>
-    <w:p>
-      <w:pPr>
-        <w:pStyle w:val="PargrafodaLista"/>
-        <w:numPr>
-          <w:ilvl w:val="0"/>
-          <w:numId w:val="1"/>
-        </w:numPr>
-        <w:spacing w:after="0" w:line="240" w:lineRule="auto"/>
-        <w:rPr>
-          <w:rFonts w:ascii="Arial" w:eastAsia="Times New Roman" w:hAnsi="Arial" w:cs="Arial"/>
-          <w:color w:val="000000"/>
-          <w:sz w:val="24"/>
-          <w:szCs w:val="24"/>
-          <w:lang w:eastAsia="pt-BR"/>
-        </w:rPr>
-      </w:pPr>
-      <w:r>
-        <w:rPr>
-          <w:rFonts w:ascii="Arial" w:eastAsia="Times New Roman" w:hAnsi="Arial" w:cs="Arial"/>
-          <w:color w:val="000000"/>
-          <w:sz w:val="24"/>
-          <w:szCs w:val="24"/>
-          <w:lang w:eastAsia="pt-BR"/>
-        </w:rPr>
-        <w:t>Numero de E</w:t>
-      </w:r>
-      <w:r>
-        <w:rPr>
-          <w:rFonts w:ascii="Arial" w:eastAsia="Times New Roman" w:hAnsi="Arial" w:cs="Arial"/>
-          <w:color w:val="000000"/>
-          <w:sz w:val="24"/>
-          <w:szCs w:val="24"/>
-          <w:lang w:eastAsia="pt-BR"/>
-        </w:rPr>
-        <w:t>xercícios</w:t>
-      </w:r>
-      <w:r>
-        <w:rPr>
-          <w:rFonts w:ascii="Arial" w:eastAsia="Times New Roman" w:hAnsi="Arial" w:cs="Arial"/>
-          <w:color w:val="000000"/>
-          <w:sz w:val="24"/>
-          <w:szCs w:val="24"/>
-          <w:lang w:eastAsia="pt-BR"/>
-        </w:rPr>
-        <w:t xml:space="preserve"> x Submissões C</w:t>
-      </w:r>
-      <w:r>
-        <w:rPr>
-          <w:rFonts w:ascii="Arial" w:eastAsia="Times New Roman" w:hAnsi="Arial" w:cs="Arial"/>
-          <w:color w:val="000000"/>
-          <w:sz w:val="24"/>
-          <w:szCs w:val="24"/>
-          <w:lang w:eastAsia="pt-BR"/>
-        </w:rPr>
-        <w:t>orretas = 0.94</w:t>
-      </w:r>
-    </w:p>
-    <w:p>
-      <w:pPr>
-        <w:pStyle w:val="PargrafodaLista"/>
-        <w:numPr>
-          <w:ilvl w:val="0"/>
-          <w:numId w:val="1"/>
-        </w:numPr>
-        <w:spacing w:after="0" w:line="240" w:lineRule="auto"/>
-        <w:rPr>
-          <w:rFonts w:ascii="Arial" w:eastAsia="Times New Roman" w:hAnsi="Arial" w:cs="Arial"/>
-          <w:color w:val="000000"/>
-          <w:sz w:val="24"/>
-          <w:szCs w:val="24"/>
-          <w:lang w:eastAsia="pt-BR"/>
-        </w:rPr>
-      </w:pPr>
-      <w:r>
-        <w:rPr>
-          <w:rFonts w:ascii="Arial" w:eastAsia="Times New Roman" w:hAnsi="Arial" w:cs="Arial"/>
-          <w:color w:val="000000"/>
-          <w:sz w:val="24"/>
-          <w:szCs w:val="24"/>
-          <w:lang w:eastAsia="pt-BR"/>
-        </w:rPr>
-        <w:t>To</w:t>
-      </w:r>
-      <w:r>
-        <w:rPr>
-          <w:rFonts w:ascii="Arial" w:eastAsia="Times New Roman" w:hAnsi="Arial" w:cs="Arial"/>
-          <w:color w:val="000000"/>
-          <w:sz w:val="24"/>
-          <w:szCs w:val="24"/>
-          <w:lang w:eastAsia="pt-BR"/>
-        </w:rPr>
-        <w:t>tal de Submissões x Submissões C</w:t>
-      </w:r>
-      <w:r>
-        <w:rPr>
-          <w:rFonts w:ascii="Arial" w:eastAsia="Times New Roman" w:hAnsi="Arial" w:cs="Arial"/>
-          <w:color w:val="000000"/>
-          <w:sz w:val="24"/>
-          <w:szCs w:val="24"/>
-          <w:lang w:eastAsia="pt-BR"/>
-        </w:rPr>
-        <w:t>orretas = 0.95</w:t>
-      </w:r>
-    </w:p>
-    <w:p>
-      <w:pPr>
-        <w:pStyle w:val="PargrafodaLista"/>
-        <w:numPr>
-          <w:ilvl w:val="0"/>
-          <w:numId w:val="1"/>
-        </w:numPr>
-        <w:spacing w:after="0" w:line="240" w:lineRule="auto"/>
-        <w:rPr>
-          <w:rFonts w:ascii="Arial" w:eastAsia="Times New Roman" w:hAnsi="Arial" w:cs="Arial"/>
-          <w:color w:val="000000"/>
-          <w:sz w:val="24"/>
-          <w:szCs w:val="24"/>
-          <w:lang w:eastAsia="pt-BR"/>
-        </w:rPr>
-      </w:pPr>
-      <w:r>
-        <w:rPr>
-          <w:rFonts w:ascii="Arial" w:eastAsia="Times New Roman" w:hAnsi="Arial" w:cs="Arial"/>
-          <w:color w:val="000000"/>
-          <w:sz w:val="24"/>
-          <w:szCs w:val="24"/>
-          <w:lang w:eastAsia="pt-BR"/>
-        </w:rPr>
-        <w:t>Atividade x Submissões C</w:t>
-      </w:r>
-      <w:r>
-        <w:rPr>
-          <w:rFonts w:ascii="Arial" w:eastAsia="Times New Roman" w:hAnsi="Arial" w:cs="Arial"/>
-          <w:color w:val="000000"/>
-          <w:sz w:val="24"/>
-          <w:szCs w:val="24"/>
-          <w:lang w:eastAsia="pt-BR"/>
-        </w:rPr>
-        <w:t>orretas = 0.8</w:t>
-      </w:r>
-    </w:p>
-    <w:p>
-      <w:pPr>
-        <w:pStyle w:val="PargrafodaLista"/>
-        <w:numPr>
-          <w:ilvl w:val="0"/>
-          <w:numId w:val="1"/>
-        </w:numPr>
-        <w:spacing w:after="0" w:line="240" w:lineRule="auto"/>
-        <w:rPr>
-          <w:rFonts w:ascii="Arial" w:eastAsia="Times New Roman" w:hAnsi="Arial" w:cs="Arial"/>
-          <w:color w:val="000000"/>
-          <w:sz w:val="24"/>
-          <w:szCs w:val="24"/>
-          <w:lang w:eastAsia="pt-BR"/>
-        </w:rPr>
-      </w:pPr>
+    </w:p>
+    <w:p>
+      <w:pPr>
+        <w:spacing w:after="0" w:line="240" w:lineRule="auto"/>
+        <w:rPr>
+          <w:rFonts w:ascii="Arial" w:eastAsia="Times New Roman" w:hAnsi="Arial" w:cs="Arial"/>
+          <w:color w:val="000000"/>
+          <w:sz w:val="24"/>
+          <w:szCs w:val="24"/>
+          <w:lang w:eastAsia="pt-BR"/>
+        </w:rPr>
+      </w:pPr>
+    </w:p>
+    <w:p>
+      <w:pPr>
+        <w:spacing w:after="0" w:line="240" w:lineRule="auto"/>
+        <w:rPr>
+          <w:rFonts w:ascii="Arial" w:eastAsia="Times New Roman" w:hAnsi="Arial" w:cs="Arial"/>
+          <w:color w:val="000000"/>
+          <w:sz w:val="24"/>
+          <w:szCs w:val="24"/>
+          <w:lang w:eastAsia="pt-BR"/>
+        </w:rPr>
+      </w:pPr>
+    </w:p>
+    <w:p>
+      <w:pPr>
+        <w:spacing w:after="0" w:line="240" w:lineRule="auto"/>
+        <w:rPr>
+          <w:rFonts w:ascii="Arial" w:eastAsia="Times New Roman" w:hAnsi="Arial" w:cs="Arial"/>
+          <w:color w:val="000000"/>
+          <w:sz w:val="24"/>
+          <w:szCs w:val="24"/>
+          <w:lang w:eastAsia="pt-BR"/>
+        </w:rPr>
+      </w:pPr>
+    </w:p>
+    <w:p>
+      <w:pPr>
+        <w:spacing w:after="0" w:line="240" w:lineRule="auto"/>
+        <w:rPr>
+          <w:rFonts w:ascii="Arial" w:eastAsia="Times New Roman" w:hAnsi="Arial" w:cs="Arial"/>
+          <w:color w:val="000000"/>
+          <w:sz w:val="24"/>
+          <w:szCs w:val="24"/>
+          <w:lang w:eastAsia="pt-BR"/>
+        </w:rPr>
+      </w:pPr>
+    </w:p>
+    <w:p>
+      <w:pPr>
+        <w:spacing w:after="0" w:line="240" w:lineRule="auto"/>
+        <w:rPr>
+          <w:rFonts w:ascii="Arial" w:eastAsia="Times New Roman" w:hAnsi="Arial" w:cs="Arial"/>
+          <w:color w:val="000000"/>
+          <w:sz w:val="24"/>
+          <w:szCs w:val="24"/>
+          <w:lang w:eastAsia="pt-BR"/>
+        </w:rPr>
+      </w:pPr>
+      <w:bookmarkStart w:id="0" w:name="_GoBack"/>
       <w:r>
         <w:rPr>
           <w:rFonts w:ascii="Arial" w:eastAsia="Times New Roman" w:hAnsi="Arial" w:cs="Arial"/>
@@ -1009,266 +880,7 @@
           <w:lang w:eastAsia="pt-BR"/>
         </w:rPr>
         <w:lastRenderedPageBreak/>
-        <w:t>Número de E</w:t>
-      </w:r>
-      <w:r>
-        <w:rPr>
-          <w:rFonts w:ascii="Arial" w:eastAsia="Times New Roman" w:hAnsi="Arial" w:cs="Arial"/>
-          <w:color w:val="000000"/>
-          <w:sz w:val="24"/>
-          <w:szCs w:val="24"/>
-          <w:lang w:eastAsia="pt-BR"/>
-        </w:rPr>
-        <w:t>xercícios x Total de Submissões = 0.92</w:t>
-      </w:r>
-    </w:p>
-    <w:p>
-      <w:pPr>
-        <w:pStyle w:val="PargrafodaLista"/>
-        <w:numPr>
-          <w:ilvl w:val="0"/>
-          <w:numId w:val="1"/>
-        </w:numPr>
-        <w:spacing w:after="0" w:line="240" w:lineRule="auto"/>
-        <w:rPr>
-          <w:rFonts w:ascii="Arial" w:eastAsia="Times New Roman" w:hAnsi="Arial" w:cs="Arial"/>
-          <w:color w:val="000000"/>
-          <w:sz w:val="24"/>
-          <w:szCs w:val="24"/>
-          <w:lang w:eastAsia="pt-BR"/>
-        </w:rPr>
-      </w:pPr>
-      <w:r>
-        <w:rPr>
-          <w:rFonts w:ascii="Arial" w:eastAsia="Times New Roman" w:hAnsi="Arial" w:cs="Arial"/>
-          <w:color w:val="000000"/>
-          <w:sz w:val="24"/>
-          <w:szCs w:val="24"/>
-          <w:lang w:eastAsia="pt-BR"/>
-        </w:rPr>
-        <w:t>Nú</w:t>
-      </w:r>
-      <w:r>
-        <w:rPr>
-          <w:rFonts w:ascii="Arial" w:eastAsia="Times New Roman" w:hAnsi="Arial" w:cs="Arial"/>
-          <w:color w:val="000000"/>
-          <w:sz w:val="24"/>
-          <w:szCs w:val="24"/>
-          <w:lang w:eastAsia="pt-BR"/>
-        </w:rPr>
-        <w:t>mero de Sessões x Total de Submissões = 0.81</w:t>
-      </w:r>
-    </w:p>
-    <w:p>
-      <w:pPr>
-        <w:pStyle w:val="PargrafodaLista"/>
-        <w:numPr>
-          <w:ilvl w:val="0"/>
-          <w:numId w:val="1"/>
-        </w:numPr>
-        <w:spacing w:after="0" w:line="240" w:lineRule="auto"/>
-        <w:rPr>
-          <w:rFonts w:ascii="Arial" w:eastAsia="Times New Roman" w:hAnsi="Arial" w:cs="Arial"/>
-          <w:color w:val="000000"/>
-          <w:sz w:val="24"/>
-          <w:szCs w:val="24"/>
-          <w:lang w:eastAsia="pt-BR"/>
-        </w:rPr>
-      </w:pPr>
-      <w:r>
-        <w:rPr>
-          <w:rFonts w:ascii="Arial" w:eastAsia="Times New Roman" w:hAnsi="Arial" w:cs="Arial"/>
-          <w:color w:val="000000"/>
-          <w:sz w:val="24"/>
-          <w:szCs w:val="24"/>
-          <w:lang w:eastAsia="pt-BR"/>
-        </w:rPr>
-        <w:t>Atividade x Total de Submissões = 0.81</w:t>
-      </w:r>
-    </w:p>
-    <w:p>
-      <w:pPr>
-        <w:pStyle w:val="PargrafodaLista"/>
-        <w:numPr>
-          <w:ilvl w:val="0"/>
-          <w:numId w:val="1"/>
-        </w:numPr>
-        <w:spacing w:after="0" w:line="240" w:lineRule="auto"/>
-        <w:rPr>
-          <w:rFonts w:ascii="Arial" w:eastAsia="Times New Roman" w:hAnsi="Arial" w:cs="Arial"/>
-          <w:color w:val="000000"/>
-          <w:sz w:val="24"/>
-          <w:szCs w:val="24"/>
-          <w:lang w:eastAsia="pt-BR"/>
-        </w:rPr>
-      </w:pPr>
-      <w:r>
-        <w:rPr>
-          <w:rFonts w:ascii="Arial" w:eastAsia="Times New Roman" w:hAnsi="Arial" w:cs="Arial"/>
-          <w:color w:val="000000"/>
-          <w:sz w:val="24"/>
-          <w:szCs w:val="24"/>
-          <w:lang w:eastAsia="pt-BR"/>
-        </w:rPr>
-        <w:t>Atividade x Nú</w:t>
-      </w:r>
-      <w:r>
-        <w:rPr>
-          <w:rFonts w:ascii="Arial" w:eastAsia="Times New Roman" w:hAnsi="Arial" w:cs="Arial"/>
-          <w:color w:val="000000"/>
-          <w:sz w:val="24"/>
-          <w:szCs w:val="24"/>
-          <w:lang w:eastAsia="pt-BR"/>
-        </w:rPr>
-        <w:t>mero de Sessões = 0.97</w:t>
-      </w:r>
-    </w:p>
-    <w:p>
-      <w:pPr>
-        <w:pStyle w:val="PargrafodaLista"/>
-        <w:numPr>
-          <w:ilvl w:val="0"/>
-          <w:numId w:val="1"/>
-        </w:numPr>
-        <w:spacing w:after="0" w:line="240" w:lineRule="auto"/>
-        <w:rPr>
-          <w:rFonts w:ascii="Arial" w:eastAsia="Times New Roman" w:hAnsi="Arial" w:cs="Arial"/>
-          <w:color w:val="000000"/>
-          <w:sz w:val="24"/>
-          <w:szCs w:val="24"/>
-          <w:lang w:eastAsia="pt-BR"/>
-        </w:rPr>
-      </w:pPr>
-      <w:r>
-        <w:rPr>
-          <w:rFonts w:ascii="Arial" w:eastAsia="Times New Roman" w:hAnsi="Arial" w:cs="Arial"/>
-          <w:color w:val="000000"/>
-          <w:sz w:val="24"/>
-          <w:szCs w:val="24"/>
-          <w:lang w:eastAsia="pt-BR"/>
-        </w:rPr>
-        <w:t>Número de Exercícios x Nú</w:t>
-      </w:r>
-      <w:r>
-        <w:rPr>
-          <w:rFonts w:ascii="Arial" w:eastAsia="Times New Roman" w:hAnsi="Arial" w:cs="Arial"/>
-          <w:color w:val="000000"/>
-          <w:sz w:val="24"/>
-          <w:szCs w:val="24"/>
-          <w:lang w:eastAsia="pt-BR"/>
-        </w:rPr>
-        <w:t>mero de Sessões = 0.83</w:t>
-      </w:r>
-    </w:p>
-    <w:p>
-      <w:pPr>
-        <w:pStyle w:val="PargrafodaLista"/>
-        <w:numPr>
-          <w:ilvl w:val="0"/>
-          <w:numId w:val="1"/>
-        </w:numPr>
-        <w:spacing w:after="0" w:line="240" w:lineRule="auto"/>
-        <w:rPr>
-          <w:rFonts w:ascii="Arial" w:eastAsia="Times New Roman" w:hAnsi="Arial" w:cs="Arial"/>
-          <w:color w:val="000000"/>
-          <w:sz w:val="24"/>
-          <w:szCs w:val="24"/>
-          <w:lang w:eastAsia="pt-BR"/>
-        </w:rPr>
-      </w:pPr>
-      <w:r>
-        <w:rPr>
-          <w:rFonts w:ascii="Arial" w:eastAsia="Times New Roman" w:hAnsi="Arial" w:cs="Arial"/>
-          <w:color w:val="000000"/>
-          <w:sz w:val="24"/>
-          <w:szCs w:val="24"/>
-          <w:lang w:eastAsia="pt-BR"/>
-        </w:rPr>
-        <w:t>Tempo Total de Estudo x Nú</w:t>
-      </w:r>
-      <w:r>
-        <w:rPr>
-          <w:rFonts w:ascii="Arial" w:eastAsia="Times New Roman" w:hAnsi="Arial" w:cs="Arial"/>
-          <w:color w:val="000000"/>
-          <w:sz w:val="24"/>
-          <w:szCs w:val="24"/>
-          <w:lang w:eastAsia="pt-BR"/>
-        </w:rPr>
-        <w:t>mero de Sessões = 0.85</w:t>
-      </w:r>
-    </w:p>
-    <w:p>
-      <w:pPr>
-        <w:pStyle w:val="PargrafodaLista"/>
-        <w:numPr>
-          <w:ilvl w:val="0"/>
-          <w:numId w:val="1"/>
-        </w:numPr>
-        <w:spacing w:after="0" w:line="240" w:lineRule="auto"/>
-        <w:rPr>
-          <w:rFonts w:ascii="Arial" w:eastAsia="Times New Roman" w:hAnsi="Arial" w:cs="Arial"/>
-          <w:color w:val="000000"/>
-          <w:sz w:val="24"/>
-          <w:szCs w:val="24"/>
-          <w:lang w:eastAsia="pt-BR"/>
-        </w:rPr>
-      </w:pPr>
-      <w:r>
-        <w:rPr>
-          <w:rFonts w:ascii="Arial" w:eastAsia="Times New Roman" w:hAnsi="Arial" w:cs="Arial"/>
-          <w:color w:val="000000"/>
-          <w:sz w:val="24"/>
-          <w:szCs w:val="24"/>
-          <w:lang w:eastAsia="pt-BR"/>
-        </w:rPr>
-        <w:t>Atividade x Número de E</w:t>
-      </w:r>
-      <w:r>
-        <w:rPr>
-          <w:rFonts w:ascii="Arial" w:eastAsia="Times New Roman" w:hAnsi="Arial" w:cs="Arial"/>
-          <w:color w:val="000000"/>
-          <w:sz w:val="24"/>
-          <w:szCs w:val="24"/>
-          <w:lang w:eastAsia="pt-BR"/>
-        </w:rPr>
-        <w:t>xercícios = 0.83</w:t>
-      </w:r>
-    </w:p>
-    <w:p>
-      <w:pPr>
-        <w:pStyle w:val="PargrafodaLista"/>
-        <w:numPr>
-          <w:ilvl w:val="0"/>
-          <w:numId w:val="1"/>
-        </w:numPr>
-        <w:spacing w:after="0" w:line="240" w:lineRule="auto"/>
-        <w:rPr>
-          <w:rFonts w:ascii="Arial" w:eastAsia="Times New Roman" w:hAnsi="Arial" w:cs="Arial"/>
-          <w:color w:val="000000"/>
-          <w:sz w:val="24"/>
-          <w:szCs w:val="24"/>
-          <w:lang w:eastAsia="pt-BR"/>
-        </w:rPr>
-      </w:pPr>
-      <w:r>
-        <w:rPr>
-          <w:rFonts w:ascii="Arial" w:eastAsia="Times New Roman" w:hAnsi="Arial" w:cs="Arial"/>
-          <w:color w:val="000000"/>
-          <w:sz w:val="24"/>
-          <w:szCs w:val="24"/>
-          <w:lang w:eastAsia="pt-BR"/>
-        </w:rPr>
-        <w:t>Atividade x Tempo T</w:t>
-      </w:r>
-      <w:r>
-        <w:rPr>
-          <w:rFonts w:ascii="Arial" w:eastAsia="Times New Roman" w:hAnsi="Arial" w:cs="Arial"/>
-          <w:color w:val="000000"/>
-          <w:sz w:val="24"/>
-          <w:szCs w:val="24"/>
-          <w:lang w:eastAsia="pt-BR"/>
-        </w:rPr>
-        <w:t>otal de Estudo = 0.82</w:t>
+        <w:t>Variáveis eliminadas</w:t>
       </w:r>
     </w:p>
     <w:p>
@@ -1289,231 +901,23 @@
         <w:ind w:firstLine="709"/>
         <w:rPr>
           <w:rFonts w:ascii="Arial" w:eastAsia="Times New Roman" w:hAnsi="Arial" w:cs="Arial"/>
-          <w:color w:val="000000"/>
-          <w:sz w:val="24"/>
-          <w:szCs w:val="24"/>
-          <w:lang w:eastAsia="pt-BR"/>
-        </w:rPr>
-      </w:pPr>
-      <w:bookmarkStart w:id="0" w:name="_GoBack"/>
-      <w:bookmarkEnd w:id="0"/>
-      <w:r>
-        <w:rPr>
-          <w:rFonts w:ascii="Arial" w:eastAsia="Times New Roman" w:hAnsi="Arial" w:cs="Arial"/>
+          <w:i/>
+          <w:color w:val="000000"/>
+          <w:sz w:val="24"/>
+          <w:szCs w:val="24"/>
+          <w:lang w:eastAsia="pt-BR"/>
+        </w:rPr>
+      </w:pPr>
+      <w:r>
+        <w:rPr>
+          <w:rFonts w:ascii="Arial" w:eastAsia="Times New Roman" w:hAnsi="Arial" w:cs="Arial"/>
+          <w:i/>
           <w:color w:val="000000"/>
           <w:sz w:val="24"/>
           <w:szCs w:val="24"/>
           <w:lang w:eastAsia="pt-BR"/>
         </w:rPr>
         <w:t>Foram analisadas para critério de eliminação, apenas as variáveis que possuem correlações forte ou muito forte, as correlações consideradas moderadas não foram analisadas para eliminação.</w:t>
-      </w:r>
-    </w:p>
-    <w:p>
-      <w:pPr>
-        <w:spacing w:after="0" w:line="240" w:lineRule="auto"/>
-        <w:rPr>
-          <w:rFonts w:ascii="Arial" w:eastAsia="Times New Roman" w:hAnsi="Arial" w:cs="Arial"/>
-          <w:color w:val="000000"/>
-          <w:sz w:val="24"/>
-          <w:szCs w:val="24"/>
-          <w:lang w:eastAsia="pt-BR"/>
-        </w:rPr>
-      </w:pPr>
-    </w:p>
-    <w:p>
-      <w:pPr>
-        <w:spacing w:after="0" w:line="240" w:lineRule="auto"/>
-        <w:rPr>
-          <w:rFonts w:ascii="Arial" w:eastAsia="Times New Roman" w:hAnsi="Arial" w:cs="Arial"/>
-          <w:color w:val="000000"/>
-          <w:sz w:val="24"/>
-          <w:szCs w:val="24"/>
-          <w:lang w:eastAsia="pt-BR"/>
-        </w:rPr>
-      </w:pPr>
-      <w:r>
-        <w:rPr>
-          <w:rFonts w:ascii="Arial" w:eastAsia="Times New Roman" w:hAnsi="Arial" w:cs="Arial"/>
-          <w:color w:val="000000"/>
-          <w:sz w:val="24"/>
-          <w:szCs w:val="24"/>
-          <w:lang w:eastAsia="pt-BR"/>
-        </w:rPr>
-        <w:t>Correlações moderadas</w:t>
-      </w:r>
-    </w:p>
-    <w:p>
-      <w:pPr>
-        <w:pStyle w:val="PargrafodaLista"/>
-        <w:numPr>
-          <w:ilvl w:val="0"/>
-          <w:numId w:val="5"/>
-        </w:numPr>
-        <w:spacing w:after="0" w:line="240" w:lineRule="auto"/>
-        <w:rPr>
-          <w:rFonts w:ascii="Arial" w:eastAsia="Times New Roman" w:hAnsi="Arial" w:cs="Arial"/>
-          <w:color w:val="000000"/>
-          <w:sz w:val="24"/>
-          <w:szCs w:val="24"/>
-          <w:lang w:eastAsia="pt-BR"/>
-        </w:rPr>
-      </w:pPr>
-      <w:r>
-        <w:rPr>
-          <w:rFonts w:ascii="Arial" w:eastAsia="Times New Roman" w:hAnsi="Arial" w:cs="Arial"/>
-          <w:color w:val="000000"/>
-          <w:sz w:val="24"/>
-          <w:szCs w:val="24"/>
-          <w:lang w:eastAsia="pt-BR"/>
-        </w:rPr>
-        <w:t>Submissões Corretas x Proporção de Submissões Corretas</w:t>
-      </w:r>
-      <w:r>
-        <w:rPr>
-          <w:rFonts w:ascii="Arial" w:eastAsia="Times New Roman" w:hAnsi="Arial" w:cs="Arial"/>
-          <w:color w:val="000000"/>
-          <w:sz w:val="24"/>
-          <w:szCs w:val="24"/>
-          <w:lang w:eastAsia="pt-BR"/>
-        </w:rPr>
-        <w:t xml:space="preserve"> = 0.7</w:t>
-      </w:r>
-    </w:p>
-    <w:p>
-      <w:pPr>
-        <w:pStyle w:val="PargrafodaLista"/>
-        <w:numPr>
-          <w:ilvl w:val="0"/>
-          <w:numId w:val="5"/>
-        </w:numPr>
-        <w:spacing w:after="0" w:line="240" w:lineRule="auto"/>
-        <w:rPr>
-          <w:rFonts w:ascii="Arial" w:eastAsia="Times New Roman" w:hAnsi="Arial" w:cs="Arial"/>
-          <w:color w:val="000000"/>
-          <w:sz w:val="24"/>
-          <w:szCs w:val="24"/>
-          <w:lang w:eastAsia="pt-BR"/>
-        </w:rPr>
-      </w:pPr>
-      <w:r>
-        <w:rPr>
-          <w:rFonts w:ascii="Arial" w:eastAsia="Times New Roman" w:hAnsi="Arial" w:cs="Arial"/>
-          <w:color w:val="000000"/>
-          <w:sz w:val="24"/>
-          <w:szCs w:val="24"/>
-          <w:lang w:eastAsia="pt-BR"/>
-        </w:rPr>
-        <w:t>Submissões Corretas x Número de Sessões = 0.79</w:t>
-      </w:r>
-    </w:p>
-    <w:p>
-      <w:pPr>
-        <w:pStyle w:val="PargrafodaLista"/>
-        <w:numPr>
-          <w:ilvl w:val="0"/>
-          <w:numId w:val="5"/>
-        </w:numPr>
-        <w:spacing w:after="0" w:line="240" w:lineRule="auto"/>
-        <w:rPr>
-          <w:rFonts w:ascii="Arial" w:eastAsia="Times New Roman" w:hAnsi="Arial" w:cs="Arial"/>
-          <w:color w:val="000000"/>
-          <w:sz w:val="24"/>
-          <w:szCs w:val="24"/>
-          <w:lang w:eastAsia="pt-BR"/>
-        </w:rPr>
-      </w:pPr>
-      <w:r>
-        <w:rPr>
-          <w:rFonts w:ascii="Arial" w:eastAsia="Times New Roman" w:hAnsi="Arial" w:cs="Arial"/>
-          <w:color w:val="000000"/>
-          <w:sz w:val="24"/>
-          <w:szCs w:val="24"/>
-          <w:lang w:eastAsia="pt-BR"/>
-        </w:rPr>
-        <w:t>Total de Submissões x Tempo Total de Estudo = 0.71</w:t>
-      </w:r>
-    </w:p>
-    <w:p>
-      <w:pPr>
-        <w:pStyle w:val="PargrafodaLista"/>
-        <w:numPr>
-          <w:ilvl w:val="0"/>
-          <w:numId w:val="5"/>
-        </w:numPr>
-        <w:spacing w:after="0" w:line="240" w:lineRule="auto"/>
-        <w:rPr>
-          <w:rFonts w:ascii="Arial" w:eastAsia="Times New Roman" w:hAnsi="Arial" w:cs="Arial"/>
-          <w:color w:val="000000"/>
-          <w:sz w:val="24"/>
-          <w:szCs w:val="24"/>
-          <w:lang w:eastAsia="pt-BR"/>
-        </w:rPr>
-      </w:pPr>
-      <w:r>
-        <w:rPr>
-          <w:rFonts w:ascii="Arial" w:eastAsia="Times New Roman" w:hAnsi="Arial" w:cs="Arial"/>
-          <w:color w:val="000000"/>
-          <w:sz w:val="24"/>
-          <w:szCs w:val="24"/>
-          <w:lang w:eastAsia="pt-BR"/>
-        </w:rPr>
-        <w:t xml:space="preserve">Submissões Corretas x </w:t>
-      </w:r>
-      <w:r>
-        <w:rPr>
-          <w:rFonts w:ascii="Arial" w:eastAsia="Times New Roman" w:hAnsi="Arial" w:cs="Arial"/>
-          <w:color w:val="000000"/>
-          <w:sz w:val="24"/>
-          <w:szCs w:val="24"/>
-          <w:lang w:eastAsia="pt-BR"/>
-        </w:rPr>
-        <w:t>Tempo Total de Estudo = 0.68</w:t>
-      </w:r>
-    </w:p>
-    <w:p>
-      <w:pPr>
-        <w:spacing w:after="0" w:line="240" w:lineRule="auto"/>
-        <w:rPr>
-          <w:rFonts w:ascii="Arial" w:eastAsia="Times New Roman" w:hAnsi="Arial" w:cs="Arial"/>
-          <w:color w:val="000000"/>
-          <w:sz w:val="24"/>
-          <w:szCs w:val="24"/>
-          <w:lang w:eastAsia="pt-BR"/>
-        </w:rPr>
-      </w:pPr>
-    </w:p>
-    <w:p>
-      <w:pPr>
-        <w:spacing w:after="0" w:line="240" w:lineRule="auto"/>
-        <w:rPr>
-          <w:rFonts w:ascii="Arial" w:eastAsia="Times New Roman" w:hAnsi="Arial" w:cs="Arial"/>
-          <w:color w:val="000000"/>
-          <w:sz w:val="24"/>
-          <w:szCs w:val="24"/>
-          <w:lang w:eastAsia="pt-BR"/>
-        </w:rPr>
-      </w:pPr>
-    </w:p>
-    <w:p>
-      <w:pPr>
-        <w:spacing w:after="0" w:line="240" w:lineRule="auto"/>
-        <w:rPr>
-          <w:rFonts w:ascii="Arial" w:eastAsia="Times New Roman" w:hAnsi="Arial" w:cs="Arial"/>
-          <w:color w:val="000000"/>
-          <w:sz w:val="24"/>
-          <w:szCs w:val="24"/>
-          <w:lang w:eastAsia="pt-BR"/>
-        </w:rPr>
-      </w:pPr>
-      <w:r>
-        <w:rPr>
-          <w:rFonts w:ascii="Arial" w:eastAsia="Times New Roman" w:hAnsi="Arial" w:cs="Arial"/>
-          <w:color w:val="000000"/>
-          <w:sz w:val="24"/>
-          <w:szCs w:val="24"/>
-          <w:lang w:eastAsia="pt-BR"/>
-        </w:rPr>
-        <w:t>Variáveis eliminadas</w:t>
       </w:r>
     </w:p>
     <w:p>
@@ -1554,6 +958,16 @@
         </w:rPr>
         <w:t>Atividade</w:t>
       </w:r>
+      <w:r>
+        <w:rPr>
+          <w:rFonts w:ascii="Arial" w:eastAsia="Times New Roman" w:hAnsi="Arial" w:cs="Arial"/>
+          <w:color w:val="000000"/>
+          <w:sz w:val="24"/>
+          <w:szCs w:val="24"/>
+          <w:lang w:eastAsia="pt-BR"/>
+        </w:rPr>
+        <w:t xml:space="preserve"> (É explicada por número de sessões cor = 0.97)</w:t>
+      </w:r>
     </w:p>
     <w:p>
       <w:pPr>
@@ -1581,6 +995,28 @@
         </w:rPr>
         <w:t>Total de Submissões</w:t>
       </w:r>
+      <w:r>
+        <w:rPr>
+          <w:rFonts w:ascii="Arial" w:eastAsia="Times New Roman" w:hAnsi="Arial" w:cs="Arial"/>
+          <w:color w:val="000000"/>
+          <w:sz w:val="24"/>
+          <w:szCs w:val="24"/>
+          <w:lang w:eastAsia="pt-BR"/>
+        </w:rPr>
+        <w:t xml:space="preserve"> (É explicada por número de submissões corretas, cor = 0.95</w:t>
+      </w:r>
+      <w:proofErr w:type="gramStart"/>
+      <w:r>
+        <w:rPr>
+          <w:rFonts w:ascii="Arial" w:eastAsia="Times New Roman" w:hAnsi="Arial" w:cs="Arial"/>
+          <w:color w:val="000000"/>
+          <w:sz w:val="24"/>
+          <w:szCs w:val="24"/>
+          <w:lang w:eastAsia="pt-BR"/>
+        </w:rPr>
+        <w:t>)</w:t>
+      </w:r>
+      <w:proofErr w:type="gramEnd"/>
     </w:p>
     <w:p>
       <w:pPr>
@@ -1608,6 +1044,28 @@
         </w:rPr>
         <w:t>Número de Exercícios</w:t>
       </w:r>
+      <w:r>
+        <w:rPr>
+          <w:rFonts w:ascii="Arial" w:eastAsia="Times New Roman" w:hAnsi="Arial" w:cs="Arial"/>
+          <w:color w:val="000000"/>
+          <w:sz w:val="24"/>
+          <w:szCs w:val="24"/>
+          <w:lang w:eastAsia="pt-BR"/>
+        </w:rPr>
+        <w:t xml:space="preserve"> (É explicada por número de submissões corretas, cor = 0.94</w:t>
+      </w:r>
+      <w:proofErr w:type="gramStart"/>
+      <w:r>
+        <w:rPr>
+          <w:rFonts w:ascii="Arial" w:eastAsia="Times New Roman" w:hAnsi="Arial" w:cs="Arial"/>
+          <w:color w:val="000000"/>
+          <w:sz w:val="24"/>
+          <w:szCs w:val="24"/>
+          <w:lang w:eastAsia="pt-BR"/>
+        </w:rPr>
+        <w:t>)</w:t>
+      </w:r>
+      <w:proofErr w:type="gramEnd"/>
     </w:p>
     <w:p>
       <w:pPr>
@@ -1821,6 +1279,7 @@
         </w:rPr>
         <w:t>Número de Sessões</w:t>
       </w:r>
+      <w:bookmarkEnd w:id="0"/>
     </w:p>
     <w:sectPr>
       <w:pgSz w:w="11906" w:h="16838"/>
